--- a/24BIT100_DSA_File.docx
+++ b/24BIT100_DSA_File.docx
@@ -1255,7 +1255,7 @@
               </wp:anchor>
             </w:drawing>
           </mc:Choice>
-          <mc:Fallback xmlns:a="http://schemas.openxmlformats.org/drawingml/2006/main" xmlns:w16sdtfl="http://schemas.microsoft.com/office/word/2024/wordml/sdtformatlock" xmlns:w16du="http://schemas.microsoft.com/office/word/2023/wordml/word16du" xmlns:oel="http://schemas.microsoft.com/office/2019/extlst">
+          <mc:Fallback xmlns:oel="http://schemas.microsoft.com/office/2019/extlst" xmlns:w16du="http://schemas.microsoft.com/office/word/2023/wordml/word16du" xmlns:w16sdtfl="http://schemas.microsoft.com/office/word/2024/wordml/sdtformatlock" xmlns:a="http://schemas.openxmlformats.org/drawingml/2006/main">
             <w:pict>
               <v:group id="Group 24093" style="width:0.48pt;height:803.04pt;position:absolute;mso-position-horizontal-relative:page;mso-position-horizontal:absolute;margin-left:24.48pt;mso-position-vertical-relative:page;margin-top:24.96pt;" coordsize="60,101986">
                 <v:shape id="Shape 25372" style="position:absolute;width:91;height:101986;left:0;top:0;" coordsize="9144,10198608" path="m0,0l9144,0l9144,10198608l0,10198608l0,0">
@@ -1361,7 +1361,7 @@
               </wp:anchor>
             </w:drawing>
           </mc:Choice>
-          <mc:Fallback xmlns:a="http://schemas.openxmlformats.org/drawingml/2006/main" xmlns:w16sdtfl="http://schemas.microsoft.com/office/word/2024/wordml/sdtformatlock" xmlns:w16du="http://schemas.microsoft.com/office/word/2023/wordml/word16du" xmlns:oel="http://schemas.microsoft.com/office/2019/extlst">
+          <mc:Fallback xmlns:oel="http://schemas.microsoft.com/office/2019/extlst" xmlns:w16du="http://schemas.microsoft.com/office/word/2023/wordml/word16du" xmlns:w16sdtfl="http://schemas.microsoft.com/office/word/2024/wordml/sdtformatlock" xmlns:a="http://schemas.openxmlformats.org/drawingml/2006/main">
             <w:pict>
               <v:group id="Group 24094" style="width:0.480042pt;height:803.04pt;position:absolute;mso-position-horizontal-relative:page;mso-position-horizontal:absolute;margin-left:570.48pt;mso-position-vertical-relative:page;margin-top:24.96pt;" coordsize="60,101986">
                 <v:shape id="Shape 25374" style="position:absolute;width:91;height:101986;left:0;top:0;" coordsize="9144,10198608" path="m0,0l9144,0l9144,10198608l0,10198608l0,0">
@@ -3947,7 +3947,7 @@
               </wp:anchor>
             </w:drawing>
           </mc:Choice>
-          <mc:Fallback xmlns:w16sdtfl="http://schemas.microsoft.com/office/word/2024/wordml/sdtformatlock" xmlns:w16du="http://schemas.microsoft.com/office/word/2023/wordml/word16du" xmlns:oel="http://schemas.microsoft.com/office/2019/extlst">
+          <mc:Fallback xmlns:oel="http://schemas.microsoft.com/office/2019/extlst" xmlns:w16du="http://schemas.microsoft.com/office/word/2023/wordml/word16du" xmlns:w16sdtfl="http://schemas.microsoft.com/office/word/2024/wordml/sdtformatlock">
             <w:pict>
               <v:group w14:anchorId="3C367ADD" id="Group 22136" o:spid="_x0000_s1026" style="position:absolute;margin-left:570.5pt;margin-top:24.95pt;width:.5pt;height:803.05pt;z-index:251661312;mso-position-horizontal-relative:page;mso-position-vertical-relative:page" coordsize="60,101986" o:gfxdata="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">
                 <v:shape id="Shape 25377" o:spid="_x0000_s1027" style="position:absolute;width:91;height:101986;visibility:visible;mso-wrap-style:square;v-text-anchor:top" coordsize="9144,10198608" o:gfxdata="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" path="m,l9144,r,10198608l,10198608,,e" fillcolor="black" stroked="f" strokeweight="0">
@@ -3974,9 +3974,9 @@
       </w:tblPr>
       <w:tblGrid>
         <w:gridCol w:w="1040"/>
-        <w:gridCol w:w="7241"/>
-        <w:gridCol w:w="984"/>
-        <w:gridCol w:w="1203"/>
+        <w:gridCol w:w="9635"/>
+        <w:gridCol w:w="672"/>
+        <w:gridCol w:w="1111"/>
       </w:tblGrid>
       <w:tr>
         <w:trPr>
@@ -6029,6 +6029,19 @@
                 <w:rFonts w:ascii="Times New Roman" w:hAnsi="Times New Roman" w:cs="Times New Roman"/>
                 <w:b/>
                 <w:bCs/>
+              </w:rPr>
+            </w:pPr>
+          </w:p>
+          <w:p>
+            <w:pPr>
+              <w:ind w:right="24"/>
+              <w:jc w:val="center"/>
+              <w:rPr>
+                <w:rFonts w:ascii="Times New Roman" w:hAnsi="Times New Roman" w:cs="Times New Roman"/>
+                <w:b/>
+                <w:bCs/>
+                <w:sz w:val="24"/>
+                <w:szCs w:val="28"/>
               </w:rPr>
             </w:pPr>
           </w:p>
@@ -9715,6 +9728,7 @@
                 <w:b/>
                 <w:sz w:val="24"/>
               </w:rPr>
+              <w:lastRenderedPageBreak/>
               <w:t xml:space="preserve">Practice Problem: </w:t>
             </w:r>
           </w:p>
@@ -9750,12 +9764,6 @@
               <w:rPr>
                 <w:rFonts w:ascii="Times New Roman" w:eastAsia="Times New Roman" w:hAnsi="Times New Roman" w:cs="Times New Roman"/>
               </w:rPr>
-              <w:t xml:space="preserve"> </w:t>
-            </w:r>
-            <w:r>
-              <w:rPr>
-                <w:rFonts w:ascii="Times New Roman" w:eastAsia="Times New Roman" w:hAnsi="Times New Roman" w:cs="Times New Roman"/>
-              </w:rPr>
               <w:t>#include &lt;</w:t>
             </w:r>
             <w:proofErr w:type="spellStart"/>
@@ -9834,35 +9842,7 @@
               <w:rPr>
                 <w:rFonts w:ascii="Times New Roman" w:eastAsia="Times New Roman" w:hAnsi="Times New Roman" w:cs="Times New Roman"/>
               </w:rPr>
-              <w:t xml:space="preserve">"Student Name: </w:t>
-            </w:r>
-            <w:proofErr w:type="spellStart"/>
-            <w:r>
-              <w:rPr>
-                <w:rFonts w:ascii="Times New Roman" w:eastAsia="Times New Roman" w:hAnsi="Times New Roman" w:cs="Times New Roman"/>
-              </w:rPr>
-              <w:t>Rudresh</w:t>
-            </w:r>
-            <w:proofErr w:type="spellEnd"/>
-            <w:r>
-              <w:rPr>
-                <w:rFonts w:ascii="Times New Roman" w:eastAsia="Times New Roman" w:hAnsi="Times New Roman" w:cs="Times New Roman"/>
-              </w:rPr>
-              <w:t xml:space="preserve"> </w:t>
-            </w:r>
-            <w:proofErr w:type="spellStart"/>
-            <w:r>
-              <w:rPr>
-                <w:rFonts w:ascii="Times New Roman" w:eastAsia="Times New Roman" w:hAnsi="Times New Roman" w:cs="Times New Roman"/>
-              </w:rPr>
-              <w:t>Monpara</w:t>
-            </w:r>
-            <w:proofErr w:type="spellEnd"/>
-            <w:r>
-              <w:rPr>
-                <w:rFonts w:ascii="Times New Roman" w:eastAsia="Times New Roman" w:hAnsi="Times New Roman" w:cs="Times New Roman"/>
-              </w:rPr>
-              <w:t>\n");</w:t>
+              <w:t>"Student Name: Ronit Kundnani\n");</w:t>
             </w:r>
           </w:p>
           <w:p>
@@ -9912,7 +9892,7 @@
               <w:rPr>
                 <w:rFonts w:ascii="Times New Roman" w:eastAsia="Times New Roman" w:hAnsi="Times New Roman" w:cs="Times New Roman"/>
               </w:rPr>
-              <w:t>: 24BIT136\n");</w:t>
+              <w:t>: 24BIT100\n");</w:t>
             </w:r>
           </w:p>
           <w:p>
@@ -10288,7 +10268,7 @@
               <w:rPr>
                 <w:rFonts w:ascii="Times New Roman" w:eastAsia="Times New Roman" w:hAnsi="Times New Roman" w:cs="Times New Roman"/>
               </w:rPr>
-              <w:t>[1];</w:t>
+              <w:t>[0];</w:t>
             </w:r>
           </w:p>
           <w:p>
@@ -10352,7 +10332,7 @@
               <w:rPr>
                 <w:rFonts w:ascii="Times New Roman" w:eastAsia="Times New Roman" w:hAnsi="Times New Roman" w:cs="Times New Roman"/>
               </w:rPr>
-              <w:t>[1];</w:t>
+              <w:t>[0];</w:t>
             </w:r>
           </w:p>
           <w:p>
@@ -11180,14 +11160,7 @@
           <w:p>
             <w:pPr>
               <w:ind w:left="350"/>
-              <w:rPr>
-                <w:rFonts w:ascii="Times New Roman" w:eastAsia="Times New Roman" w:hAnsi="Times New Roman" w:cs="Times New Roman"/>
-              </w:rPr>
-            </w:pPr>
-          </w:p>
-          <w:p>
-            <w:pPr>
-              <w:ind w:left="350"/>
+              <w:jc w:val="center"/>
               <w:rPr>
                 <w:rFonts w:ascii="Times New Roman" w:hAnsi="Times New Roman" w:cs="Times New Roman"/>
               </w:rPr>
@@ -11198,10 +11171,10 @@
                 <w:noProof/>
               </w:rPr>
               <w:drawing>
-                <wp:inline distT="0" distB="0" distL="0" distR="0" wp14:anchorId="20FB88BE" wp14:editId="1735BAC1">
-                  <wp:extent cx="4336473" cy="1904804"/>
-                  <wp:effectExtent l="0" t="0" r="6985" b="635"/>
-                  <wp:docPr id="100074699" name="Picture 53"/>
+                <wp:inline distT="0" distB="0" distL="0" distR="0" wp14:anchorId="5EF51BAD" wp14:editId="13220E20">
+                  <wp:extent cx="5882640" cy="2834640"/>
+                  <wp:effectExtent l="0" t="0" r="3810" b="3810"/>
+                  <wp:docPr id="3" name="Picture 3"/>
                   <wp:cNvGraphicFramePr>
                     <a:graphicFrameLocks xmlns:a="http://schemas.openxmlformats.org/drawingml/2006/main" noChangeAspect="1"/>
                   </wp:cNvGraphicFramePr>
@@ -11209,8 +11182,10 @@
                     <a:graphicData uri="http://schemas.openxmlformats.org/drawingml/2006/picture">
                       <pic:pic xmlns:pic="http://schemas.openxmlformats.org/drawingml/2006/picture">
                         <pic:nvPicPr>
-                          <pic:cNvPr id="100074699" name="Picture 100074699"/>
-                          <pic:cNvPicPr/>
+                          <pic:cNvPr id="0" name="Picture 1"/>
+                          <pic:cNvPicPr>
+                            <a:picLocks noChangeAspect="1" noChangeArrowheads="1"/>
+                          </pic:cNvPicPr>
                         </pic:nvPicPr>
                         <pic:blipFill>
                           <a:blip r:embed="rId14">
@@ -11220,18 +11195,23 @@
                               </a:ext>
                             </a:extLst>
                           </a:blip>
+                          <a:srcRect/>
                           <a:stretch>
                             <a:fillRect/>
                           </a:stretch>
                         </pic:blipFill>
-                        <pic:spPr>
+                        <pic:spPr bwMode="auto">
                           <a:xfrm>
                             <a:off x="0" y="0"/>
-                            <a:ext cx="4366046" cy="1917794"/>
+                            <a:ext cx="5882640" cy="2834640"/>
                           </a:xfrm>
                           <a:prstGeom prst="rect">
                             <a:avLst/>
                           </a:prstGeom>
+                          <a:noFill/>
+                          <a:ln>
+                            <a:noFill/>
+                          </a:ln>
                         </pic:spPr>
                       </pic:pic>
                     </a:graphicData>
@@ -11937,7 +11917,6 @@
           <w:p>
             <w:pPr>
               <w:ind w:right="23"/>
-              <w:jc w:val="center"/>
               <w:rPr>
                 <w:rFonts w:ascii="Times New Roman" w:eastAsia="Times New Roman" w:hAnsi="Times New Roman" w:cs="Times New Roman"/>
                 <w:sz w:val="24"/>
@@ -11950,9 +11929,20 @@
               <w:jc w:val="center"/>
               <w:rPr>
                 <w:rFonts w:ascii="Times New Roman" w:eastAsia="Times New Roman" w:hAnsi="Times New Roman" w:cs="Times New Roman"/>
-                <w:sz w:val="24"/>
-              </w:rPr>
-            </w:pPr>
+                <w:b/>
+                <w:bCs/>
+                <w:sz w:val="24"/>
+              </w:rPr>
+            </w:pPr>
+            <w:r>
+              <w:rPr>
+                <w:rFonts w:ascii="Times New Roman" w:eastAsia="Times New Roman" w:hAnsi="Times New Roman" w:cs="Times New Roman"/>
+                <w:b/>
+                <w:bCs/>
+                <w:sz w:val="24"/>
+              </w:rPr>
+              <w:t>CODE</w:t>
+            </w:r>
           </w:p>
           <w:p>
             <w:pPr>
@@ -12000,20 +11990,9 @@
               <w:jc w:val="center"/>
               <w:rPr>
                 <w:rFonts w:ascii="Times New Roman" w:eastAsia="Times New Roman" w:hAnsi="Times New Roman" w:cs="Times New Roman"/>
-                <w:b/>
-                <w:bCs/>
-                <w:sz w:val="24"/>
-              </w:rPr>
-            </w:pPr>
-            <w:r>
-              <w:rPr>
-                <w:rFonts w:ascii="Times New Roman" w:eastAsia="Times New Roman" w:hAnsi="Times New Roman" w:cs="Times New Roman"/>
-                <w:b/>
-                <w:bCs/>
-                <w:sz w:val="24"/>
-              </w:rPr>
-              <w:t>CODE</w:t>
-            </w:r>
+                <w:sz w:val="24"/>
+              </w:rPr>
+            </w:pPr>
           </w:p>
           <w:p>
             <w:pPr>
@@ -12208,7 +12187,6 @@
           <w:p>
             <w:pPr>
               <w:ind w:right="23"/>
-              <w:jc w:val="center"/>
               <w:rPr>
                 <w:rFonts w:ascii="Times New Roman" w:eastAsia="Times New Roman" w:hAnsi="Times New Roman" w:cs="Times New Roman"/>
                 <w:sz w:val="24"/>
@@ -12244,6 +12222,13 @@
                 <w:sz w:val="24"/>
               </w:rPr>
             </w:pPr>
+            <w:r>
+              <w:rPr>
+                <w:rFonts w:ascii="Times New Roman" w:eastAsia="Times New Roman" w:hAnsi="Times New Roman" w:cs="Times New Roman"/>
+                <w:sz w:val="24"/>
+              </w:rPr>
+              <w:t>OUTPUT</w:t>
+            </w:r>
           </w:p>
           <w:p>
             <w:pPr>
@@ -12314,6 +12299,13 @@
                 <w:sz w:val="24"/>
               </w:rPr>
             </w:pPr>
+            <w:r>
+              <w:rPr>
+                <w:rFonts w:ascii="Times New Roman" w:eastAsia="Times New Roman" w:hAnsi="Times New Roman" w:cs="Times New Roman"/>
+                <w:sz w:val="24"/>
+              </w:rPr>
+              <w:t xml:space="preserve">   </w:t>
+            </w:r>
           </w:p>
           <w:p>
             <w:pPr>
@@ -12384,13 +12376,6 @@
                 <w:sz w:val="24"/>
               </w:rPr>
             </w:pPr>
-            <w:r>
-              <w:rPr>
-                <w:rFonts w:ascii="Times New Roman" w:eastAsia="Times New Roman" w:hAnsi="Times New Roman" w:cs="Times New Roman"/>
-                <w:sz w:val="24"/>
-              </w:rPr>
-              <w:t>OUTPUT</w:t>
-            </w:r>
           </w:p>
           <w:p>
             <w:pPr>
@@ -12458,16 +12443,11 @@
               <w:jc w:val="center"/>
               <w:rPr>
                 <w:rFonts w:ascii="Times New Roman" w:eastAsia="Times New Roman" w:hAnsi="Times New Roman" w:cs="Times New Roman"/>
-                <w:sz w:val="24"/>
-              </w:rPr>
-            </w:pPr>
-            <w:r>
-              <w:rPr>
-                <w:rFonts w:ascii="Times New Roman" w:eastAsia="Times New Roman" w:hAnsi="Times New Roman" w:cs="Times New Roman"/>
-                <w:sz w:val="24"/>
-              </w:rPr>
-              <w:t xml:space="preserve">   </w:t>
-            </w:r>
+                <w:b/>
+                <w:bCs/>
+                <w:sz w:val="24"/>
+              </w:rPr>
+            </w:pPr>
           </w:p>
           <w:p>
             <w:pPr>
@@ -12475,6 +12455,8 @@
               <w:jc w:val="center"/>
               <w:rPr>
                 <w:rFonts w:ascii="Times New Roman" w:eastAsia="Times New Roman" w:hAnsi="Times New Roman" w:cs="Times New Roman"/>
+                <w:b/>
+                <w:bCs/>
                 <w:sz w:val="24"/>
               </w:rPr>
             </w:pPr>
@@ -12485,6 +12467,8 @@
               <w:jc w:val="center"/>
               <w:rPr>
                 <w:rFonts w:ascii="Times New Roman" w:eastAsia="Times New Roman" w:hAnsi="Times New Roman" w:cs="Times New Roman"/>
+                <w:b/>
+                <w:bCs/>
                 <w:sz w:val="24"/>
               </w:rPr>
             </w:pPr>
@@ -12495,6 +12479,8 @@
               <w:jc w:val="center"/>
               <w:rPr>
                 <w:rFonts w:ascii="Times New Roman" w:eastAsia="Times New Roman" w:hAnsi="Times New Roman" w:cs="Times New Roman"/>
+                <w:b/>
+                <w:bCs/>
                 <w:sz w:val="24"/>
               </w:rPr>
             </w:pPr>
@@ -12505,96 +12491,8 @@
               <w:jc w:val="center"/>
               <w:rPr>
                 <w:rFonts w:ascii="Times New Roman" w:eastAsia="Times New Roman" w:hAnsi="Times New Roman" w:cs="Times New Roman"/>
-                <w:sz w:val="24"/>
-              </w:rPr>
-            </w:pPr>
-          </w:p>
-          <w:p>
-            <w:pPr>
-              <w:ind w:right="23"/>
-              <w:jc w:val="center"/>
-              <w:rPr>
-                <w:rFonts w:ascii="Times New Roman" w:eastAsia="Times New Roman" w:hAnsi="Times New Roman" w:cs="Times New Roman"/>
-                <w:sz w:val="24"/>
-              </w:rPr>
-            </w:pPr>
-          </w:p>
-          <w:p>
-            <w:pPr>
-              <w:ind w:right="23"/>
-              <w:jc w:val="center"/>
-              <w:rPr>
-                <w:rFonts w:ascii="Times New Roman" w:eastAsia="Times New Roman" w:hAnsi="Times New Roman" w:cs="Times New Roman"/>
-                <w:sz w:val="24"/>
-              </w:rPr>
-            </w:pPr>
-          </w:p>
-          <w:p>
-            <w:pPr>
-              <w:ind w:right="23"/>
-              <w:jc w:val="center"/>
-              <w:rPr>
-                <w:rFonts w:ascii="Times New Roman" w:eastAsia="Times New Roman" w:hAnsi="Times New Roman" w:cs="Times New Roman"/>
-                <w:sz w:val="24"/>
-              </w:rPr>
-            </w:pPr>
-          </w:p>
-          <w:p>
-            <w:pPr>
-              <w:ind w:right="23"/>
-              <w:jc w:val="center"/>
-              <w:rPr>
-                <w:rFonts w:ascii="Times New Roman" w:eastAsia="Times New Roman" w:hAnsi="Times New Roman" w:cs="Times New Roman"/>
-                <w:sz w:val="24"/>
-              </w:rPr>
-            </w:pPr>
-          </w:p>
-          <w:p>
-            <w:pPr>
-              <w:ind w:right="23"/>
-              <w:jc w:val="center"/>
-              <w:rPr>
-                <w:rFonts w:ascii="Times New Roman" w:eastAsia="Times New Roman" w:hAnsi="Times New Roman" w:cs="Times New Roman"/>
-                <w:sz w:val="24"/>
-              </w:rPr>
-            </w:pPr>
-          </w:p>
-          <w:p>
-            <w:pPr>
-              <w:ind w:right="23"/>
-              <w:jc w:val="center"/>
-              <w:rPr>
-                <w:rFonts w:ascii="Times New Roman" w:eastAsia="Times New Roman" w:hAnsi="Times New Roman" w:cs="Times New Roman"/>
-                <w:sz w:val="24"/>
-              </w:rPr>
-            </w:pPr>
-          </w:p>
-          <w:p>
-            <w:pPr>
-              <w:ind w:right="23"/>
-              <w:jc w:val="center"/>
-              <w:rPr>
-                <w:rFonts w:ascii="Times New Roman" w:eastAsia="Times New Roman" w:hAnsi="Times New Roman" w:cs="Times New Roman"/>
-                <w:sz w:val="24"/>
-              </w:rPr>
-            </w:pPr>
-          </w:p>
-          <w:p>
-            <w:pPr>
-              <w:ind w:right="23"/>
-              <w:jc w:val="center"/>
-              <w:rPr>
-                <w:rFonts w:ascii="Times New Roman" w:eastAsia="Times New Roman" w:hAnsi="Times New Roman" w:cs="Times New Roman"/>
-                <w:sz w:val="24"/>
-              </w:rPr>
-            </w:pPr>
-          </w:p>
-          <w:p>
-            <w:pPr>
-              <w:ind w:right="23"/>
-              <w:jc w:val="center"/>
-              <w:rPr>
-                <w:rFonts w:ascii="Times New Roman" w:eastAsia="Times New Roman" w:hAnsi="Times New Roman" w:cs="Times New Roman"/>
+                <w:b/>
+                <w:bCs/>
                 <w:sz w:val="24"/>
               </w:rPr>
             </w:pPr>
@@ -12923,12 +12821,14 @@
               <w:rPr>
                 <w:rFonts w:ascii="Times New Roman" w:hAnsi="Times New Roman" w:cs="Times New Roman"/>
                 <w:sz w:val="24"/>
-              </w:rPr>
-            </w:pPr>
-            <w:r>
-              <w:rPr>
-                <w:rFonts w:ascii="Times New Roman" w:hAnsi="Times New Roman" w:cs="Times New Roman"/>
-                <w:sz w:val="24"/>
+                <w:lang w:val="en-IN"/>
+              </w:rPr>
+            </w:pPr>
+            <w:r>
+              <w:rPr>
+                <w:rFonts w:ascii="Times New Roman" w:hAnsi="Times New Roman" w:cs="Times New Roman"/>
+                <w:sz w:val="24"/>
+                <w:lang w:val="en-IN"/>
               </w:rPr>
               <w:t>#include &lt;</w:t>
             </w:r>
@@ -12937,6 +12837,7 @@
               <w:rPr>
                 <w:rFonts w:ascii="Times New Roman" w:hAnsi="Times New Roman" w:cs="Times New Roman"/>
                 <w:sz w:val="24"/>
+                <w:lang w:val="en-IN"/>
               </w:rPr>
               <w:t>stdio.h</w:t>
             </w:r>
@@ -12945,6 +12846,7 @@
               <w:rPr>
                 <w:rFonts w:ascii="Times New Roman" w:hAnsi="Times New Roman" w:cs="Times New Roman"/>
                 <w:sz w:val="24"/>
+                <w:lang w:val="en-IN"/>
               </w:rPr>
               <w:t>&gt;</w:t>
             </w:r>
@@ -12957,12 +12859,14 @@
               <w:rPr>
                 <w:rFonts w:ascii="Times New Roman" w:hAnsi="Times New Roman" w:cs="Times New Roman"/>
                 <w:sz w:val="24"/>
-              </w:rPr>
-            </w:pPr>
-            <w:r>
-              <w:rPr>
-                <w:rFonts w:ascii="Times New Roman" w:hAnsi="Times New Roman" w:cs="Times New Roman"/>
-                <w:sz w:val="24"/>
+                <w:lang w:val="en-IN"/>
+              </w:rPr>
+            </w:pPr>
+            <w:r>
+              <w:rPr>
+                <w:rFonts w:ascii="Times New Roman" w:hAnsi="Times New Roman" w:cs="Times New Roman"/>
+                <w:sz w:val="24"/>
+                <w:lang w:val="en-IN"/>
               </w:rPr>
               <w:t xml:space="preserve">int </w:t>
             </w:r>
@@ -12971,6 +12875,7 @@
               <w:rPr>
                 <w:rFonts w:ascii="Times New Roman" w:hAnsi="Times New Roman" w:cs="Times New Roman"/>
                 <w:sz w:val="24"/>
+                <w:lang w:val="en-IN"/>
               </w:rPr>
               <w:t>main(</w:t>
             </w:r>
@@ -12979,6 +12884,7 @@
               <w:rPr>
                 <w:rFonts w:ascii="Times New Roman" w:hAnsi="Times New Roman" w:cs="Times New Roman"/>
                 <w:sz w:val="24"/>
+                <w:lang w:val="en-IN"/>
               </w:rPr>
               <w:t>){</w:t>
             </w:r>
@@ -12991,14 +12897,16 @@
               <w:rPr>
                 <w:rFonts w:ascii="Times New Roman" w:hAnsi="Times New Roman" w:cs="Times New Roman"/>
                 <w:sz w:val="24"/>
-              </w:rPr>
-            </w:pPr>
-            <w:r>
-              <w:rPr>
-                <w:rFonts w:ascii="Times New Roman" w:hAnsi="Times New Roman" w:cs="Times New Roman"/>
-                <w:sz w:val="24"/>
-              </w:rPr>
-              <w:t xml:space="preserve">    </w:t>
+                <w:lang w:val="en-IN"/>
+              </w:rPr>
+            </w:pPr>
+            <w:r>
+              <w:rPr>
+                <w:rFonts w:ascii="Times New Roman" w:hAnsi="Times New Roman" w:cs="Times New Roman"/>
+                <w:sz w:val="24"/>
+                <w:lang w:val="en-IN"/>
+              </w:rPr>
+              <w:t xml:space="preserve">    </w:t>
             </w:r>
             <w:proofErr w:type="spellStart"/>
             <w:proofErr w:type="gramStart"/>
@@ -13006,6 +12914,7 @@
               <w:rPr>
                 <w:rFonts w:ascii="Times New Roman" w:hAnsi="Times New Roman" w:cs="Times New Roman"/>
                 <w:sz w:val="24"/>
+                <w:lang w:val="en-IN"/>
               </w:rPr>
               <w:t>printf</w:t>
             </w:r>
@@ -13014,6 +12923,7 @@
               <w:rPr>
                 <w:rFonts w:ascii="Times New Roman" w:hAnsi="Times New Roman" w:cs="Times New Roman"/>
                 <w:sz w:val="24"/>
+                <w:lang w:val="en-IN"/>
               </w:rPr>
               <w:t>(</w:t>
             </w:r>
@@ -13022,40 +12932,9 @@
               <w:rPr>
                 <w:rFonts w:ascii="Times New Roman" w:hAnsi="Times New Roman" w:cs="Times New Roman"/>
                 <w:sz w:val="24"/>
-              </w:rPr>
-              <w:t xml:space="preserve">"Student Name: </w:t>
-            </w:r>
-            <w:proofErr w:type="spellStart"/>
-            <w:r>
-              <w:rPr>
-                <w:rFonts w:ascii="Times New Roman" w:hAnsi="Times New Roman" w:cs="Times New Roman"/>
-                <w:sz w:val="24"/>
-              </w:rPr>
-              <w:t>Rudresh</w:t>
-            </w:r>
-            <w:proofErr w:type="spellEnd"/>
-            <w:r>
-              <w:rPr>
-                <w:rFonts w:ascii="Times New Roman" w:hAnsi="Times New Roman" w:cs="Times New Roman"/>
-                <w:sz w:val="24"/>
-              </w:rPr>
-              <w:t xml:space="preserve"> </w:t>
-            </w:r>
-            <w:proofErr w:type="spellStart"/>
-            <w:r>
-              <w:rPr>
-                <w:rFonts w:ascii="Times New Roman" w:hAnsi="Times New Roman" w:cs="Times New Roman"/>
-                <w:sz w:val="24"/>
-              </w:rPr>
-              <w:t>Monpara</w:t>
-            </w:r>
-            <w:proofErr w:type="spellEnd"/>
-            <w:r>
-              <w:rPr>
-                <w:rFonts w:ascii="Times New Roman" w:hAnsi="Times New Roman" w:cs="Times New Roman"/>
-                <w:sz w:val="24"/>
-              </w:rPr>
-              <w:t>\n");</w:t>
+                <w:lang w:val="en-IN"/>
+              </w:rPr>
+              <w:t>"Student Name: Ronit Kundnani\n");</w:t>
             </w:r>
           </w:p>
           <w:p>
@@ -13066,14 +12945,16 @@
               <w:rPr>
                 <w:rFonts w:ascii="Times New Roman" w:hAnsi="Times New Roman" w:cs="Times New Roman"/>
                 <w:sz w:val="24"/>
-              </w:rPr>
-            </w:pPr>
-            <w:r>
-              <w:rPr>
-                <w:rFonts w:ascii="Times New Roman" w:hAnsi="Times New Roman" w:cs="Times New Roman"/>
-                <w:sz w:val="24"/>
-              </w:rPr>
-              <w:t xml:space="preserve">    </w:t>
+                <w:lang w:val="en-IN"/>
+              </w:rPr>
+            </w:pPr>
+            <w:r>
+              <w:rPr>
+                <w:rFonts w:ascii="Times New Roman" w:hAnsi="Times New Roman" w:cs="Times New Roman"/>
+                <w:sz w:val="24"/>
+                <w:lang w:val="en-IN"/>
+              </w:rPr>
+              <w:t xml:space="preserve">    </w:t>
             </w:r>
             <w:proofErr w:type="spellStart"/>
             <w:proofErr w:type="gramStart"/>
@@ -13081,6 +12962,7 @@
               <w:rPr>
                 <w:rFonts w:ascii="Times New Roman" w:hAnsi="Times New Roman" w:cs="Times New Roman"/>
                 <w:sz w:val="24"/>
+                <w:lang w:val="en-IN"/>
               </w:rPr>
               <w:t>printf</w:t>
             </w:r>
@@ -13089,6 +12971,7 @@
               <w:rPr>
                 <w:rFonts w:ascii="Times New Roman" w:hAnsi="Times New Roman" w:cs="Times New Roman"/>
                 <w:sz w:val="24"/>
+                <w:lang w:val="en-IN"/>
               </w:rPr>
               <w:t>(</w:t>
             </w:r>
@@ -13097,6 +12980,7 @@
               <w:rPr>
                 <w:rFonts w:ascii="Times New Roman" w:hAnsi="Times New Roman" w:cs="Times New Roman"/>
                 <w:sz w:val="24"/>
+                <w:lang w:val="en-IN"/>
               </w:rPr>
               <w:t xml:space="preserve">"Student </w:t>
             </w:r>
@@ -13105,6 +12989,7 @@
               <w:rPr>
                 <w:rFonts w:ascii="Times New Roman" w:hAnsi="Times New Roman" w:cs="Times New Roman"/>
                 <w:sz w:val="24"/>
+                <w:lang w:val="en-IN"/>
               </w:rPr>
               <w:t>RollNo</w:t>
             </w:r>
@@ -13113,8 +12998,9 @@
               <w:rPr>
                 <w:rFonts w:ascii="Times New Roman" w:hAnsi="Times New Roman" w:cs="Times New Roman"/>
                 <w:sz w:val="24"/>
-              </w:rPr>
-              <w:t>: 24BIT136\n");</w:t>
+                <w:lang w:val="en-IN"/>
+              </w:rPr>
+              <w:t>: 24BIT100\n");</w:t>
             </w:r>
           </w:p>
           <w:p>
@@ -13125,20 +13011,23 @@
               <w:rPr>
                 <w:rFonts w:ascii="Times New Roman" w:hAnsi="Times New Roman" w:cs="Times New Roman"/>
                 <w:sz w:val="24"/>
-              </w:rPr>
-            </w:pPr>
-            <w:r>
-              <w:rPr>
-                <w:rFonts w:ascii="Times New Roman" w:hAnsi="Times New Roman" w:cs="Times New Roman"/>
-                <w:sz w:val="24"/>
-              </w:rPr>
-              <w:t xml:space="preserve">    int a=</w:t>
+                <w:lang w:val="en-IN"/>
+              </w:rPr>
+            </w:pPr>
+            <w:r>
+              <w:rPr>
+                <w:rFonts w:ascii="Times New Roman" w:hAnsi="Times New Roman" w:cs="Times New Roman"/>
+                <w:sz w:val="24"/>
+                <w:lang w:val="en-IN"/>
+              </w:rPr>
+              <w:t>    int a=</w:t>
             </w:r>
             <w:proofErr w:type="gramStart"/>
             <w:r>
               <w:rPr>
                 <w:rFonts w:ascii="Times New Roman" w:hAnsi="Times New Roman" w:cs="Times New Roman"/>
                 <w:sz w:val="24"/>
+                <w:lang w:val="en-IN"/>
               </w:rPr>
               <w:t>10,b</w:t>
             </w:r>
@@ -13147,6 +13036,7 @@
               <w:rPr>
                 <w:rFonts w:ascii="Times New Roman" w:hAnsi="Times New Roman" w:cs="Times New Roman"/>
                 <w:sz w:val="24"/>
+                <w:lang w:val="en-IN"/>
               </w:rPr>
               <w:t>=20,c=30;</w:t>
             </w:r>
@@ -13159,20 +13049,23 @@
               <w:rPr>
                 <w:rFonts w:ascii="Times New Roman" w:hAnsi="Times New Roman" w:cs="Times New Roman"/>
                 <w:sz w:val="24"/>
-              </w:rPr>
-            </w:pPr>
-            <w:r>
-              <w:rPr>
-                <w:rFonts w:ascii="Times New Roman" w:hAnsi="Times New Roman" w:cs="Times New Roman"/>
-                <w:sz w:val="24"/>
-              </w:rPr>
-              <w:t xml:space="preserve">    int *</w:t>
+                <w:lang w:val="en-IN"/>
+              </w:rPr>
+            </w:pPr>
+            <w:r>
+              <w:rPr>
+                <w:rFonts w:ascii="Times New Roman" w:hAnsi="Times New Roman" w:cs="Times New Roman"/>
+                <w:sz w:val="24"/>
+                <w:lang w:val="en-IN"/>
+              </w:rPr>
+              <w:t>    int *</w:t>
             </w:r>
             <w:proofErr w:type="spellStart"/>
             <w:r>
               <w:rPr>
                 <w:rFonts w:ascii="Times New Roman" w:hAnsi="Times New Roman" w:cs="Times New Roman"/>
                 <w:sz w:val="24"/>
+                <w:lang w:val="en-IN"/>
               </w:rPr>
               <w:t>ptr</w:t>
             </w:r>
@@ -13182,6 +13075,7 @@
               <w:rPr>
                 <w:rFonts w:ascii="Times New Roman" w:hAnsi="Times New Roman" w:cs="Times New Roman"/>
                 <w:sz w:val="24"/>
+                <w:lang w:val="en-IN"/>
               </w:rPr>
               <w:t>[]=</w:t>
             </w:r>
@@ -13190,6 +13084,7 @@
               <w:rPr>
                 <w:rFonts w:ascii="Times New Roman" w:hAnsi="Times New Roman" w:cs="Times New Roman"/>
                 <w:sz w:val="24"/>
+                <w:lang w:val="en-IN"/>
               </w:rPr>
               <w:t>{&amp;</w:t>
             </w:r>
@@ -13198,6 +13093,7 @@
               <w:rPr>
                 <w:rFonts w:ascii="Times New Roman" w:hAnsi="Times New Roman" w:cs="Times New Roman"/>
                 <w:sz w:val="24"/>
+                <w:lang w:val="en-IN"/>
               </w:rPr>
               <w:t>a,&amp;b,&amp;c</w:t>
             </w:r>
@@ -13206,6 +13102,7 @@
               <w:rPr>
                 <w:rFonts w:ascii="Times New Roman" w:hAnsi="Times New Roman" w:cs="Times New Roman"/>
                 <w:sz w:val="24"/>
+                <w:lang w:val="en-IN"/>
               </w:rPr>
               <w:t>};</w:t>
             </w:r>
@@ -13218,8 +13115,45 @@
               <w:rPr>
                 <w:rFonts w:ascii="Times New Roman" w:hAnsi="Times New Roman" w:cs="Times New Roman"/>
                 <w:sz w:val="24"/>
-              </w:rPr>
-            </w:pPr>
+                <w:lang w:val="en-IN"/>
+              </w:rPr>
+            </w:pPr>
+            <w:r>
+              <w:rPr>
+                <w:rFonts w:ascii="Times New Roman" w:hAnsi="Times New Roman" w:cs="Times New Roman"/>
+                <w:sz w:val="24"/>
+                <w:lang w:val="en-IN"/>
+              </w:rPr>
+              <w:t xml:space="preserve">    </w:t>
+            </w:r>
+            <w:proofErr w:type="spellStart"/>
+            <w:proofErr w:type="gramStart"/>
+            <w:r>
+              <w:rPr>
+                <w:rFonts w:ascii="Times New Roman" w:hAnsi="Times New Roman" w:cs="Times New Roman"/>
+                <w:sz w:val="24"/>
+                <w:lang w:val="en-IN"/>
+              </w:rPr>
+              <w:t>printf</w:t>
+            </w:r>
+            <w:proofErr w:type="spellEnd"/>
+            <w:r>
+              <w:rPr>
+                <w:rFonts w:ascii="Times New Roman" w:hAnsi="Times New Roman" w:cs="Times New Roman"/>
+                <w:sz w:val="24"/>
+                <w:lang w:val="en-IN"/>
+              </w:rPr>
+              <w:t>(</w:t>
+            </w:r>
+            <w:proofErr w:type="gramEnd"/>
+            <w:r>
+              <w:rPr>
+                <w:rFonts w:ascii="Times New Roman" w:hAnsi="Times New Roman" w:cs="Times New Roman"/>
+                <w:sz w:val="24"/>
+                <w:lang w:val="en-IN"/>
+              </w:rPr>
+              <w:t>"Array Of Pointers\n");</w:t>
+            </w:r>
           </w:p>
           <w:p>
             <w:pPr>
@@ -13229,39 +13163,52 @@
               <w:rPr>
                 <w:rFonts w:ascii="Times New Roman" w:hAnsi="Times New Roman" w:cs="Times New Roman"/>
                 <w:sz w:val="24"/>
-              </w:rPr>
-            </w:pPr>
-            <w:r>
-              <w:rPr>
-                <w:rFonts w:ascii="Times New Roman" w:hAnsi="Times New Roman" w:cs="Times New Roman"/>
-                <w:sz w:val="24"/>
-              </w:rPr>
-              <w:t xml:space="preserve">    </w:t>
+                <w:lang w:val="en-IN"/>
+              </w:rPr>
+            </w:pPr>
+            <w:r>
+              <w:rPr>
+                <w:rFonts w:ascii="Times New Roman" w:hAnsi="Times New Roman" w:cs="Times New Roman"/>
+                <w:sz w:val="24"/>
+                <w:lang w:val="en-IN"/>
+              </w:rPr>
+              <w:t xml:space="preserve">    </w:t>
+            </w:r>
+            <w:proofErr w:type="gramStart"/>
+            <w:r>
+              <w:rPr>
+                <w:rFonts w:ascii="Times New Roman" w:hAnsi="Times New Roman" w:cs="Times New Roman"/>
+                <w:sz w:val="24"/>
+                <w:lang w:val="en-IN"/>
+              </w:rPr>
+              <w:t>for(</w:t>
+            </w:r>
+            <w:proofErr w:type="gramEnd"/>
+            <w:r>
+              <w:rPr>
+                <w:rFonts w:ascii="Times New Roman" w:hAnsi="Times New Roman" w:cs="Times New Roman"/>
+                <w:sz w:val="24"/>
+                <w:lang w:val="en-IN"/>
+              </w:rPr>
+              <w:t xml:space="preserve">int </w:t>
             </w:r>
             <w:proofErr w:type="spellStart"/>
-            <w:proofErr w:type="gramStart"/>
-            <w:r>
-              <w:rPr>
-                <w:rFonts w:ascii="Times New Roman" w:hAnsi="Times New Roman" w:cs="Times New Roman"/>
-                <w:sz w:val="24"/>
-              </w:rPr>
-              <w:t>printf</w:t>
+            <w:r>
+              <w:rPr>
+                <w:rFonts w:ascii="Times New Roman" w:hAnsi="Times New Roman" w:cs="Times New Roman"/>
+                <w:sz w:val="24"/>
+                <w:lang w:val="en-IN"/>
+              </w:rPr>
+              <w:t>i</w:t>
             </w:r>
             <w:proofErr w:type="spellEnd"/>
             <w:r>
               <w:rPr>
                 <w:rFonts w:ascii="Times New Roman" w:hAnsi="Times New Roman" w:cs="Times New Roman"/>
                 <w:sz w:val="24"/>
-              </w:rPr>
-              <w:t>(</w:t>
-            </w:r>
-            <w:proofErr w:type="gramEnd"/>
-            <w:r>
-              <w:rPr>
-                <w:rFonts w:ascii="Times New Roman" w:hAnsi="Times New Roman" w:cs="Times New Roman"/>
-                <w:sz w:val="24"/>
-              </w:rPr>
-              <w:t>"Array of pointers:\n");</w:t>
+                <w:lang w:val="en-IN"/>
+              </w:rPr>
+              <w:t>=0;i&lt;3;i++){</w:t>
             </w:r>
           </w:p>
           <w:p>
@@ -13272,36 +13219,69 @@
               <w:rPr>
                 <w:rFonts w:ascii="Times New Roman" w:hAnsi="Times New Roman" w:cs="Times New Roman"/>
                 <w:sz w:val="24"/>
-              </w:rPr>
-            </w:pPr>
-            <w:r>
-              <w:rPr>
-                <w:rFonts w:ascii="Times New Roman" w:hAnsi="Times New Roman" w:cs="Times New Roman"/>
-                <w:sz w:val="24"/>
-              </w:rPr>
-              <w:t xml:space="preserve">    </w:t>
+                <w:lang w:val="en-IN"/>
+              </w:rPr>
+            </w:pPr>
+            <w:r>
+              <w:rPr>
+                <w:rFonts w:ascii="Times New Roman" w:hAnsi="Times New Roman" w:cs="Times New Roman"/>
+                <w:sz w:val="24"/>
+                <w:lang w:val="en-IN"/>
+              </w:rPr>
+              <w:t xml:space="preserve">        </w:t>
+            </w:r>
+            <w:proofErr w:type="spellStart"/>
+            <w:r>
+              <w:rPr>
+                <w:rFonts w:ascii="Times New Roman" w:hAnsi="Times New Roman" w:cs="Times New Roman"/>
+                <w:sz w:val="24"/>
+                <w:lang w:val="en-IN"/>
+              </w:rPr>
+              <w:t>printf</w:t>
+            </w:r>
+            <w:proofErr w:type="spellEnd"/>
+            <w:r>
+              <w:rPr>
+                <w:rFonts w:ascii="Times New Roman" w:hAnsi="Times New Roman" w:cs="Times New Roman"/>
+                <w:sz w:val="24"/>
+                <w:lang w:val="en-IN"/>
+              </w:rPr>
+              <w:t>("%d\n</w:t>
             </w:r>
             <w:proofErr w:type="gramStart"/>
             <w:r>
               <w:rPr>
                 <w:rFonts w:ascii="Times New Roman" w:hAnsi="Times New Roman" w:cs="Times New Roman"/>
                 <w:sz w:val="24"/>
-              </w:rPr>
-              <w:t>for(</w:t>
-            </w:r>
+                <w:lang w:val="en-IN"/>
+              </w:rPr>
+              <w:t>",*</w:t>
+            </w:r>
+            <w:proofErr w:type="spellStart"/>
             <w:proofErr w:type="gramEnd"/>
             <w:r>
               <w:rPr>
                 <w:rFonts w:ascii="Times New Roman" w:hAnsi="Times New Roman" w:cs="Times New Roman"/>
                 <w:sz w:val="24"/>
-              </w:rPr>
-              <w:t xml:space="preserve">int </w:t>
+                <w:lang w:val="en-IN"/>
+              </w:rPr>
+              <w:t>ptr</w:t>
+            </w:r>
+            <w:proofErr w:type="spellEnd"/>
+            <w:r>
+              <w:rPr>
+                <w:rFonts w:ascii="Times New Roman" w:hAnsi="Times New Roman" w:cs="Times New Roman"/>
+                <w:sz w:val="24"/>
+                <w:lang w:val="en-IN"/>
+              </w:rPr>
+              <w:t>[</w:t>
             </w:r>
             <w:proofErr w:type="spellStart"/>
             <w:r>
               <w:rPr>
                 <w:rFonts w:ascii="Times New Roman" w:hAnsi="Times New Roman" w:cs="Times New Roman"/>
                 <w:sz w:val="24"/>
+                <w:lang w:val="en-IN"/>
               </w:rPr>
               <w:t>i</w:t>
             </w:r>
@@ -13310,8 +13290,9 @@
               <w:rPr>
                 <w:rFonts w:ascii="Times New Roman" w:hAnsi="Times New Roman" w:cs="Times New Roman"/>
                 <w:sz w:val="24"/>
-              </w:rPr>
-              <w:t>=0;i&lt;3;i++){</w:t>
+                <w:lang w:val="en-IN"/>
+              </w:rPr>
+              <w:t>]);</w:t>
             </w:r>
           </w:p>
           <w:p>
@@ -13322,71 +13303,16 @@
               <w:rPr>
                 <w:rFonts w:ascii="Times New Roman" w:hAnsi="Times New Roman" w:cs="Times New Roman"/>
                 <w:sz w:val="24"/>
-              </w:rPr>
-            </w:pPr>
-            <w:r>
-              <w:rPr>
-                <w:rFonts w:ascii="Times New Roman" w:hAnsi="Times New Roman" w:cs="Times New Roman"/>
-                <w:sz w:val="24"/>
-              </w:rPr>
-              <w:t xml:space="preserve">        </w:t>
-            </w:r>
-            <w:proofErr w:type="spellStart"/>
-            <w:r>
-              <w:rPr>
-                <w:rFonts w:ascii="Times New Roman" w:hAnsi="Times New Roman" w:cs="Times New Roman"/>
-                <w:sz w:val="24"/>
-              </w:rPr>
-              <w:t>printf</w:t>
-            </w:r>
-            <w:proofErr w:type="spellEnd"/>
-            <w:r>
-              <w:rPr>
-                <w:rFonts w:ascii="Times New Roman" w:hAnsi="Times New Roman" w:cs="Times New Roman"/>
-                <w:sz w:val="24"/>
-              </w:rPr>
-              <w:t>("%d\n</w:t>
-            </w:r>
-            <w:proofErr w:type="gramStart"/>
-            <w:r>
-              <w:rPr>
-                <w:rFonts w:ascii="Times New Roman" w:hAnsi="Times New Roman" w:cs="Times New Roman"/>
-                <w:sz w:val="24"/>
-              </w:rPr>
-              <w:t>",*</w:t>
-            </w:r>
-            <w:proofErr w:type="spellStart"/>
-            <w:proofErr w:type="gramEnd"/>
-            <w:r>
-              <w:rPr>
-                <w:rFonts w:ascii="Times New Roman" w:hAnsi="Times New Roman" w:cs="Times New Roman"/>
-                <w:sz w:val="24"/>
-              </w:rPr>
-              <w:t>ptr</w:t>
-            </w:r>
-            <w:proofErr w:type="spellEnd"/>
-            <w:r>
-              <w:rPr>
-                <w:rFonts w:ascii="Times New Roman" w:hAnsi="Times New Roman" w:cs="Times New Roman"/>
-                <w:sz w:val="24"/>
-              </w:rPr>
-              <w:t>[</w:t>
-            </w:r>
-            <w:proofErr w:type="spellStart"/>
-            <w:r>
-              <w:rPr>
-                <w:rFonts w:ascii="Times New Roman" w:hAnsi="Times New Roman" w:cs="Times New Roman"/>
-                <w:sz w:val="24"/>
-              </w:rPr>
-              <w:t>i</w:t>
-            </w:r>
-            <w:proofErr w:type="spellEnd"/>
-            <w:r>
-              <w:rPr>
-                <w:rFonts w:ascii="Times New Roman" w:hAnsi="Times New Roman" w:cs="Times New Roman"/>
-                <w:sz w:val="24"/>
-              </w:rPr>
-              <w:t>]);</w:t>
+                <w:lang w:val="en-IN"/>
+              </w:rPr>
+            </w:pPr>
+            <w:r>
+              <w:rPr>
+                <w:rFonts w:ascii="Times New Roman" w:hAnsi="Times New Roman" w:cs="Times New Roman"/>
+                <w:sz w:val="24"/>
+                <w:lang w:val="en-IN"/>
+              </w:rPr>
+              <w:t>    }</w:t>
             </w:r>
           </w:p>
           <w:p>
@@ -13397,14 +13323,44 @@
               <w:rPr>
                 <w:rFonts w:ascii="Times New Roman" w:hAnsi="Times New Roman" w:cs="Times New Roman"/>
                 <w:sz w:val="24"/>
-              </w:rPr>
-            </w:pPr>
-            <w:r>
-              <w:rPr>
-                <w:rFonts w:ascii="Times New Roman" w:hAnsi="Times New Roman" w:cs="Times New Roman"/>
-                <w:sz w:val="24"/>
-              </w:rPr>
-              <w:t xml:space="preserve">    }</w:t>
+                <w:lang w:val="en-IN"/>
+              </w:rPr>
+            </w:pPr>
+            <w:r>
+              <w:rPr>
+                <w:rFonts w:ascii="Times New Roman" w:hAnsi="Times New Roman" w:cs="Times New Roman"/>
+                <w:sz w:val="24"/>
+                <w:lang w:val="en-IN"/>
+              </w:rPr>
+              <w:t xml:space="preserve">    </w:t>
+            </w:r>
+            <w:proofErr w:type="spellStart"/>
+            <w:proofErr w:type="gramStart"/>
+            <w:r>
+              <w:rPr>
+                <w:rFonts w:ascii="Times New Roman" w:hAnsi="Times New Roman" w:cs="Times New Roman"/>
+                <w:sz w:val="24"/>
+                <w:lang w:val="en-IN"/>
+              </w:rPr>
+              <w:t>printf</w:t>
+            </w:r>
+            <w:proofErr w:type="spellEnd"/>
+            <w:r>
+              <w:rPr>
+                <w:rFonts w:ascii="Times New Roman" w:hAnsi="Times New Roman" w:cs="Times New Roman"/>
+                <w:sz w:val="24"/>
+                <w:lang w:val="en-IN"/>
+              </w:rPr>
+              <w:t>(</w:t>
+            </w:r>
+            <w:proofErr w:type="gramEnd"/>
+            <w:r>
+              <w:rPr>
+                <w:rFonts w:ascii="Times New Roman" w:hAnsi="Times New Roman" w:cs="Times New Roman"/>
+                <w:sz w:val="24"/>
+                <w:lang w:val="en-IN"/>
+              </w:rPr>
+              <w:t>"Pointers Of Array \n");</w:t>
             </w:r>
           </w:p>
           <w:p>
@@ -13415,8 +13371,45 @@
               <w:rPr>
                 <w:rFonts w:ascii="Times New Roman" w:hAnsi="Times New Roman" w:cs="Times New Roman"/>
                 <w:sz w:val="24"/>
-              </w:rPr>
-            </w:pPr>
+                <w:lang w:val="en-IN"/>
+              </w:rPr>
+            </w:pPr>
+            <w:r>
+              <w:rPr>
+                <w:rFonts w:ascii="Times New Roman" w:hAnsi="Times New Roman" w:cs="Times New Roman"/>
+                <w:sz w:val="24"/>
+                <w:lang w:val="en-IN"/>
+              </w:rPr>
+              <w:t xml:space="preserve">    int </w:t>
+            </w:r>
+            <w:proofErr w:type="spellStart"/>
+            <w:proofErr w:type="gramStart"/>
+            <w:r>
+              <w:rPr>
+                <w:rFonts w:ascii="Times New Roman" w:hAnsi="Times New Roman" w:cs="Times New Roman"/>
+                <w:sz w:val="24"/>
+                <w:lang w:val="en-IN"/>
+              </w:rPr>
+              <w:t>arr</w:t>
+            </w:r>
+            <w:proofErr w:type="spellEnd"/>
+            <w:r>
+              <w:rPr>
+                <w:rFonts w:ascii="Times New Roman" w:hAnsi="Times New Roman" w:cs="Times New Roman"/>
+                <w:sz w:val="24"/>
+                <w:lang w:val="en-IN"/>
+              </w:rPr>
+              <w:t>[</w:t>
+            </w:r>
+            <w:proofErr w:type="gramEnd"/>
+            <w:r>
+              <w:rPr>
+                <w:rFonts w:ascii="Times New Roman" w:hAnsi="Times New Roman" w:cs="Times New Roman"/>
+                <w:sz w:val="24"/>
+                <w:lang w:val="en-IN"/>
+              </w:rPr>
+              <w:t>]={1,2,3,4,5,6,7,8,9,10};</w:t>
+            </w:r>
           </w:p>
           <w:p>
             <w:pPr>
@@ -13426,21 +13419,23 @@
               <w:rPr>
                 <w:rFonts w:ascii="Times New Roman" w:hAnsi="Times New Roman" w:cs="Times New Roman"/>
                 <w:sz w:val="24"/>
-              </w:rPr>
-            </w:pPr>
-            <w:r>
-              <w:rPr>
-                <w:rFonts w:ascii="Times New Roman" w:hAnsi="Times New Roman" w:cs="Times New Roman"/>
-                <w:sz w:val="24"/>
-              </w:rPr>
-              <w:t xml:space="preserve">    int </w:t>
+                <w:lang w:val="en-IN"/>
+              </w:rPr>
+            </w:pPr>
+            <w:r>
+              <w:rPr>
+                <w:rFonts w:ascii="Times New Roman" w:hAnsi="Times New Roman" w:cs="Times New Roman"/>
+                <w:sz w:val="24"/>
+                <w:lang w:val="en-IN"/>
+              </w:rPr>
+              <w:t>    int *p=</w:t>
             </w:r>
             <w:proofErr w:type="spellStart"/>
-            <w:proofErr w:type="gramStart"/>
-            <w:r>
-              <w:rPr>
-                <w:rFonts w:ascii="Times New Roman" w:hAnsi="Times New Roman" w:cs="Times New Roman"/>
-                <w:sz w:val="24"/>
+            <w:r>
+              <w:rPr>
+                <w:rFonts w:ascii="Times New Roman" w:hAnsi="Times New Roman" w:cs="Times New Roman"/>
+                <w:sz w:val="24"/>
+                <w:lang w:val="en-IN"/>
               </w:rPr>
               <w:t>arr</w:t>
             </w:r>
@@ -13449,16 +13444,9 @@
               <w:rPr>
                 <w:rFonts w:ascii="Times New Roman" w:hAnsi="Times New Roman" w:cs="Times New Roman"/>
                 <w:sz w:val="24"/>
-              </w:rPr>
-              <w:t>[</w:t>
-            </w:r>
-            <w:proofErr w:type="gramEnd"/>
-            <w:r>
-              <w:rPr>
-                <w:rFonts w:ascii="Times New Roman" w:hAnsi="Times New Roman" w:cs="Times New Roman"/>
-                <w:sz w:val="24"/>
-              </w:rPr>
-              <w:t>]={1,2,3,4,5,6,7,8,9,10};</w:t>
+                <w:lang w:val="en-IN"/>
+              </w:rPr>
+              <w:t>;</w:t>
             </w:r>
           </w:p>
           <w:p>
@@ -13469,30 +13457,52 @@
               <w:rPr>
                 <w:rFonts w:ascii="Times New Roman" w:hAnsi="Times New Roman" w:cs="Times New Roman"/>
                 <w:sz w:val="24"/>
-              </w:rPr>
-            </w:pPr>
-            <w:r>
-              <w:rPr>
-                <w:rFonts w:ascii="Times New Roman" w:hAnsi="Times New Roman" w:cs="Times New Roman"/>
-                <w:sz w:val="24"/>
-              </w:rPr>
-              <w:t xml:space="preserve">    int *p=</w:t>
+                <w:lang w:val="en-IN"/>
+              </w:rPr>
+            </w:pPr>
+            <w:r>
+              <w:rPr>
+                <w:rFonts w:ascii="Times New Roman" w:hAnsi="Times New Roman" w:cs="Times New Roman"/>
+                <w:sz w:val="24"/>
+                <w:lang w:val="en-IN"/>
+              </w:rPr>
+              <w:t xml:space="preserve">    </w:t>
+            </w:r>
+            <w:proofErr w:type="gramStart"/>
+            <w:r>
+              <w:rPr>
+                <w:rFonts w:ascii="Times New Roman" w:hAnsi="Times New Roman" w:cs="Times New Roman"/>
+                <w:sz w:val="24"/>
+                <w:lang w:val="en-IN"/>
+              </w:rPr>
+              <w:t>for(</w:t>
+            </w:r>
+            <w:proofErr w:type="gramEnd"/>
+            <w:r>
+              <w:rPr>
+                <w:rFonts w:ascii="Times New Roman" w:hAnsi="Times New Roman" w:cs="Times New Roman"/>
+                <w:sz w:val="24"/>
+                <w:lang w:val="en-IN"/>
+              </w:rPr>
+              <w:t xml:space="preserve">int </w:t>
             </w:r>
             <w:proofErr w:type="spellStart"/>
             <w:r>
               <w:rPr>
                 <w:rFonts w:ascii="Times New Roman" w:hAnsi="Times New Roman" w:cs="Times New Roman"/>
                 <w:sz w:val="24"/>
-              </w:rPr>
-              <w:t>arr</w:t>
+                <w:lang w:val="en-IN"/>
+              </w:rPr>
+              <w:t>i</w:t>
             </w:r>
             <w:proofErr w:type="spellEnd"/>
             <w:r>
               <w:rPr>
                 <w:rFonts w:ascii="Times New Roman" w:hAnsi="Times New Roman" w:cs="Times New Roman"/>
                 <w:sz w:val="24"/>
-              </w:rPr>
-              <w:t>;</w:t>
+                <w:lang w:val="en-IN"/>
+              </w:rPr>
+              <w:t>=0;i&lt;10;i++){</w:t>
             </w:r>
           </w:p>
           <w:p>
@@ -13503,8 +13513,71 @@
               <w:rPr>
                 <w:rFonts w:ascii="Times New Roman" w:hAnsi="Times New Roman" w:cs="Times New Roman"/>
                 <w:sz w:val="24"/>
-              </w:rPr>
-            </w:pPr>
+                <w:lang w:val="en-IN"/>
+              </w:rPr>
+            </w:pPr>
+            <w:r>
+              <w:rPr>
+                <w:rFonts w:ascii="Times New Roman" w:hAnsi="Times New Roman" w:cs="Times New Roman"/>
+                <w:sz w:val="24"/>
+                <w:lang w:val="en-IN"/>
+              </w:rPr>
+              <w:t xml:space="preserve">        </w:t>
+            </w:r>
+            <w:proofErr w:type="spellStart"/>
+            <w:r>
+              <w:rPr>
+                <w:rFonts w:ascii="Times New Roman" w:hAnsi="Times New Roman" w:cs="Times New Roman"/>
+                <w:sz w:val="24"/>
+                <w:lang w:val="en-IN"/>
+              </w:rPr>
+              <w:t>printf</w:t>
+            </w:r>
+            <w:proofErr w:type="spellEnd"/>
+            <w:r>
+              <w:rPr>
+                <w:rFonts w:ascii="Times New Roman" w:hAnsi="Times New Roman" w:cs="Times New Roman"/>
+                <w:sz w:val="24"/>
+                <w:lang w:val="en-IN"/>
+              </w:rPr>
+              <w:t>("%d\n</w:t>
+            </w:r>
+            <w:proofErr w:type="gramStart"/>
+            <w:r>
+              <w:rPr>
+                <w:rFonts w:ascii="Times New Roman" w:hAnsi="Times New Roman" w:cs="Times New Roman"/>
+                <w:sz w:val="24"/>
+                <w:lang w:val="en-IN"/>
+              </w:rPr>
+              <w:t>",*</w:t>
+            </w:r>
+            <w:proofErr w:type="gramEnd"/>
+            <w:r>
+              <w:rPr>
+                <w:rFonts w:ascii="Times New Roman" w:hAnsi="Times New Roman" w:cs="Times New Roman"/>
+                <w:sz w:val="24"/>
+                <w:lang w:val="en-IN"/>
+              </w:rPr>
+              <w:t>(</w:t>
+            </w:r>
+            <w:proofErr w:type="spellStart"/>
+            <w:r>
+              <w:rPr>
+                <w:rFonts w:ascii="Times New Roman" w:hAnsi="Times New Roman" w:cs="Times New Roman"/>
+                <w:sz w:val="24"/>
+                <w:lang w:val="en-IN"/>
+              </w:rPr>
+              <w:t>p+i</w:t>
+            </w:r>
+            <w:proofErr w:type="spellEnd"/>
+            <w:r>
+              <w:rPr>
+                <w:rFonts w:ascii="Times New Roman" w:hAnsi="Times New Roman" w:cs="Times New Roman"/>
+                <w:sz w:val="24"/>
+                <w:lang w:val="en-IN"/>
+              </w:rPr>
+              <w:t>));</w:t>
+            </w:r>
           </w:p>
           <w:p>
             <w:pPr>
@@ -13514,55 +13587,16 @@
               <w:rPr>
                 <w:rFonts w:ascii="Times New Roman" w:hAnsi="Times New Roman" w:cs="Times New Roman"/>
                 <w:sz w:val="24"/>
-              </w:rPr>
-            </w:pPr>
-            <w:r>
-              <w:rPr>
-                <w:rFonts w:ascii="Times New Roman" w:hAnsi="Times New Roman" w:cs="Times New Roman"/>
-                <w:sz w:val="24"/>
-              </w:rPr>
-              <w:t xml:space="preserve">    </w:t>
-            </w:r>
-            <w:proofErr w:type="spellStart"/>
-            <w:proofErr w:type="gramStart"/>
-            <w:r>
-              <w:rPr>
-                <w:rFonts w:ascii="Times New Roman" w:hAnsi="Times New Roman" w:cs="Times New Roman"/>
-                <w:sz w:val="24"/>
-              </w:rPr>
-              <w:t>printf</w:t>
-            </w:r>
-            <w:proofErr w:type="spellEnd"/>
-            <w:r>
-              <w:rPr>
-                <w:rFonts w:ascii="Times New Roman" w:hAnsi="Times New Roman" w:cs="Times New Roman"/>
-                <w:sz w:val="24"/>
-              </w:rPr>
-              <w:t>(</w:t>
-            </w:r>
-            <w:proofErr w:type="gramEnd"/>
-            <w:r>
-              <w:rPr>
-                <w:rFonts w:ascii="Times New Roman" w:hAnsi="Times New Roman" w:cs="Times New Roman"/>
-                <w:sz w:val="24"/>
-              </w:rPr>
-              <w:t>"\</w:t>
-            </w:r>
-            <w:proofErr w:type="spellStart"/>
-            <w:r>
-              <w:rPr>
-                <w:rFonts w:ascii="Times New Roman" w:hAnsi="Times New Roman" w:cs="Times New Roman"/>
-                <w:sz w:val="24"/>
-              </w:rPr>
-              <w:t>nPointer</w:t>
-            </w:r>
-            <w:proofErr w:type="spellEnd"/>
-            <w:r>
-              <w:rPr>
-                <w:rFonts w:ascii="Times New Roman" w:hAnsi="Times New Roman" w:cs="Times New Roman"/>
-                <w:sz w:val="24"/>
-              </w:rPr>
-              <w:t xml:space="preserve"> to array:\n");</w:t>
+                <w:lang w:val="en-IN"/>
+              </w:rPr>
+            </w:pPr>
+            <w:r>
+              <w:rPr>
+                <w:rFonts w:ascii="Times New Roman" w:hAnsi="Times New Roman" w:cs="Times New Roman"/>
+                <w:sz w:val="24"/>
+                <w:lang w:val="en-IN"/>
+              </w:rPr>
+              <w:t>    }</w:t>
             </w:r>
           </w:p>
           <w:p>
@@ -13573,46 +13607,16 @@
               <w:rPr>
                 <w:rFonts w:ascii="Times New Roman" w:hAnsi="Times New Roman" w:cs="Times New Roman"/>
                 <w:sz w:val="24"/>
-              </w:rPr>
-            </w:pPr>
-            <w:r>
-              <w:rPr>
-                <w:rFonts w:ascii="Times New Roman" w:hAnsi="Times New Roman" w:cs="Times New Roman"/>
-                <w:sz w:val="24"/>
-              </w:rPr>
-              <w:t xml:space="preserve">    </w:t>
-            </w:r>
-            <w:proofErr w:type="gramStart"/>
-            <w:r>
-              <w:rPr>
-                <w:rFonts w:ascii="Times New Roman" w:hAnsi="Times New Roman" w:cs="Times New Roman"/>
-                <w:sz w:val="24"/>
-              </w:rPr>
-              <w:t>for(</w:t>
-            </w:r>
-            <w:proofErr w:type="gramEnd"/>
-            <w:r>
-              <w:rPr>
-                <w:rFonts w:ascii="Times New Roman" w:hAnsi="Times New Roman" w:cs="Times New Roman"/>
-                <w:sz w:val="24"/>
-              </w:rPr>
-              <w:t xml:space="preserve">int </w:t>
-            </w:r>
-            <w:proofErr w:type="spellStart"/>
-            <w:r>
-              <w:rPr>
-                <w:rFonts w:ascii="Times New Roman" w:hAnsi="Times New Roman" w:cs="Times New Roman"/>
-                <w:sz w:val="24"/>
-              </w:rPr>
-              <w:t>i</w:t>
-            </w:r>
-            <w:proofErr w:type="spellEnd"/>
-            <w:r>
-              <w:rPr>
-                <w:rFonts w:ascii="Times New Roman" w:hAnsi="Times New Roman" w:cs="Times New Roman"/>
-                <w:sz w:val="24"/>
-              </w:rPr>
-              <w:t>=0;i&lt;10;i++){</w:t>
+                <w:lang w:val="en-IN"/>
+              </w:rPr>
+            </w:pPr>
+            <w:r>
+              <w:rPr>
+                <w:rFonts w:ascii="Times New Roman" w:hAnsi="Times New Roman" w:cs="Times New Roman"/>
+                <w:sz w:val="24"/>
+                <w:lang w:val="en-IN"/>
+              </w:rPr>
+              <w:t>    return 0;</w:t>
             </w:r>
           </w:p>
           <w:p>
@@ -13623,62 +13627,16 @@
               <w:rPr>
                 <w:rFonts w:ascii="Times New Roman" w:hAnsi="Times New Roman" w:cs="Times New Roman"/>
                 <w:sz w:val="24"/>
-              </w:rPr>
-            </w:pPr>
-            <w:r>
-              <w:rPr>
-                <w:rFonts w:ascii="Times New Roman" w:hAnsi="Times New Roman" w:cs="Times New Roman"/>
-                <w:sz w:val="24"/>
-              </w:rPr>
-              <w:t xml:space="preserve">        </w:t>
-            </w:r>
-            <w:proofErr w:type="spellStart"/>
-            <w:r>
-              <w:rPr>
-                <w:rFonts w:ascii="Times New Roman" w:hAnsi="Times New Roman" w:cs="Times New Roman"/>
-                <w:sz w:val="24"/>
-              </w:rPr>
-              <w:t>printf</w:t>
-            </w:r>
-            <w:proofErr w:type="spellEnd"/>
-            <w:r>
-              <w:rPr>
-                <w:rFonts w:ascii="Times New Roman" w:hAnsi="Times New Roman" w:cs="Times New Roman"/>
-                <w:sz w:val="24"/>
-              </w:rPr>
-              <w:t>("%d\n</w:t>
-            </w:r>
-            <w:proofErr w:type="gramStart"/>
-            <w:r>
-              <w:rPr>
-                <w:rFonts w:ascii="Times New Roman" w:hAnsi="Times New Roman" w:cs="Times New Roman"/>
-                <w:sz w:val="24"/>
-              </w:rPr>
-              <w:t>",*</w:t>
-            </w:r>
-            <w:proofErr w:type="gramEnd"/>
-            <w:r>
-              <w:rPr>
-                <w:rFonts w:ascii="Times New Roman" w:hAnsi="Times New Roman" w:cs="Times New Roman"/>
-                <w:sz w:val="24"/>
-              </w:rPr>
-              <w:t>(</w:t>
-            </w:r>
-            <w:proofErr w:type="spellStart"/>
-            <w:r>
-              <w:rPr>
-                <w:rFonts w:ascii="Times New Roman" w:hAnsi="Times New Roman" w:cs="Times New Roman"/>
-                <w:sz w:val="24"/>
-              </w:rPr>
-              <w:t>p+i</w:t>
-            </w:r>
-            <w:proofErr w:type="spellEnd"/>
-            <w:r>
-              <w:rPr>
-                <w:rFonts w:ascii="Times New Roman" w:hAnsi="Times New Roman" w:cs="Times New Roman"/>
-                <w:sz w:val="24"/>
-              </w:rPr>
-              <w:t>));</w:t>
+                <w:lang w:val="en-IN"/>
+              </w:rPr>
+            </w:pPr>
+            <w:r>
+              <w:rPr>
+                <w:rFonts w:ascii="Times New Roman" w:hAnsi="Times New Roman" w:cs="Times New Roman"/>
+                <w:sz w:val="24"/>
+                <w:lang w:val="en-IN"/>
+              </w:rPr>
+              <w:t>}</w:t>
             </w:r>
           </w:p>
           <w:p>
@@ -13691,13 +13649,6 @@
                 <w:sz w:val="24"/>
               </w:rPr>
             </w:pPr>
-            <w:r>
-              <w:rPr>
-                <w:rFonts w:ascii="Times New Roman" w:hAnsi="Times New Roman" w:cs="Times New Roman"/>
-                <w:sz w:val="24"/>
-              </w:rPr>
-              <w:t xml:space="preserve">    }</w:t>
-            </w:r>
           </w:p>
           <w:p>
             <w:pPr>
@@ -13712,61 +13663,14 @@
             <w:r>
               <w:rPr>
                 <w:rFonts w:ascii="Times New Roman" w:hAnsi="Times New Roman" w:cs="Times New Roman"/>
-                <w:sz w:val="24"/>
-              </w:rPr>
-              <w:t xml:space="preserve">    return 0;</w:t>
-            </w:r>
-          </w:p>
-          <w:p>
-            <w:pPr>
-              <w:spacing w:after="3" w:line="238" w:lineRule="auto"/>
-              <w:ind w:left="370"/>
-              <w:jc w:val="both"/>
-              <w:rPr>
-                <w:rFonts w:ascii="Times New Roman" w:hAnsi="Times New Roman" w:cs="Times New Roman"/>
-                <w:sz w:val="24"/>
-              </w:rPr>
-            </w:pPr>
-            <w:r>
-              <w:rPr>
-                <w:rFonts w:ascii="Times New Roman" w:hAnsi="Times New Roman" w:cs="Times New Roman"/>
-                <w:sz w:val="24"/>
-              </w:rPr>
-              <w:t>}</w:t>
-            </w:r>
-          </w:p>
-          <w:p>
-            <w:pPr>
-              <w:spacing w:after="3" w:line="238" w:lineRule="auto"/>
-              <w:ind w:left="370"/>
-              <w:jc w:val="both"/>
-              <w:rPr>
-                <w:rFonts w:ascii="Times New Roman" w:hAnsi="Times New Roman" w:cs="Times New Roman"/>
-                <w:sz w:val="24"/>
-              </w:rPr>
-            </w:pPr>
-          </w:p>
-          <w:p>
-            <w:pPr>
-              <w:spacing w:after="3" w:line="238" w:lineRule="auto"/>
-              <w:ind w:left="370"/>
-              <w:jc w:val="both"/>
-              <w:rPr>
-                <w:rFonts w:ascii="Times New Roman" w:hAnsi="Times New Roman" w:cs="Times New Roman"/>
-                <w:sz w:val="24"/>
-              </w:rPr>
-            </w:pPr>
-            <w:r>
-              <w:rPr>
-                <w:rFonts w:ascii="Times New Roman" w:hAnsi="Times New Roman" w:cs="Times New Roman"/>
                 <w:noProof/>
                 <w:sz w:val="24"/>
               </w:rPr>
               <w:drawing>
-                <wp:inline distT="0" distB="0" distL="0" distR="0" wp14:anchorId="0EF27678" wp14:editId="69BF5807">
-                  <wp:extent cx="4260850" cy="2969260"/>
-                  <wp:effectExtent l="0" t="0" r="6350" b="2540"/>
-                  <wp:docPr id="1565508338" name="Picture 54"/>
+                <wp:inline distT="0" distB="0" distL="0" distR="0" wp14:anchorId="5A5EC683" wp14:editId="4CD1EE03">
+                  <wp:extent cx="3596640" cy="3169920"/>
+                  <wp:effectExtent l="0" t="0" r="3810" b="0"/>
+                  <wp:docPr id="4" name="Picture 4"/>
                   <wp:cNvGraphicFramePr>
                     <a:graphicFrameLocks xmlns:a="http://schemas.openxmlformats.org/drawingml/2006/main" noChangeAspect="1"/>
                   </wp:cNvGraphicFramePr>
@@ -13774,8 +13678,10 @@
                     <a:graphicData uri="http://schemas.openxmlformats.org/drawingml/2006/picture">
                       <pic:pic xmlns:pic="http://schemas.openxmlformats.org/drawingml/2006/picture">
                         <pic:nvPicPr>
-                          <pic:cNvPr id="1565508338" name="Picture 1565508338"/>
-                          <pic:cNvPicPr/>
+                          <pic:cNvPr id="0" name="Picture 2"/>
+                          <pic:cNvPicPr>
+                            <a:picLocks noChangeAspect="1" noChangeArrowheads="1"/>
+                          </pic:cNvPicPr>
                         </pic:nvPicPr>
                         <pic:blipFill>
                           <a:blip r:embed="rId15">
@@ -13785,18 +13691,23 @@
                               </a:ext>
                             </a:extLst>
                           </a:blip>
+                          <a:srcRect/>
                           <a:stretch>
                             <a:fillRect/>
                           </a:stretch>
                         </pic:blipFill>
-                        <pic:spPr>
+                        <pic:spPr bwMode="auto">
                           <a:xfrm>
                             <a:off x="0" y="0"/>
-                            <a:ext cx="4283265" cy="2984880"/>
+                            <a:ext cx="3596640" cy="3169920"/>
                           </a:xfrm>
                           <a:prstGeom prst="rect">
                             <a:avLst/>
                           </a:prstGeom>
+                          <a:noFill/>
+                          <a:ln>
+                            <a:noFill/>
+                          </a:ln>
                         </pic:spPr>
                       </pic:pic>
                     </a:graphicData>
@@ -13923,6 +13834,7 @@
                 <w:rFonts w:ascii="Times New Roman" w:eastAsia="Times New Roman" w:hAnsi="Times New Roman" w:cs="Times New Roman"/>
                 <w:sz w:val="24"/>
               </w:rPr>
+              <w:lastRenderedPageBreak/>
               <w:t>Write a program in C to implement pointers to structures.</w:t>
             </w:r>
           </w:p>
@@ -14052,7 +13964,7 @@
                 <w:rFonts w:ascii="Times New Roman" w:hAnsi="Times New Roman" w:cs="Times New Roman"/>
                 <w:sz w:val="24"/>
               </w:rPr>
-              <w:t>20];</w:t>
+              <w:t>10];</w:t>
             </w:r>
           </w:p>
           <w:p>
@@ -14120,7 +14032,7 @@
                 <w:rFonts w:ascii="Times New Roman" w:hAnsi="Times New Roman" w:cs="Times New Roman"/>
                 <w:sz w:val="24"/>
               </w:rPr>
-              <w:t>50];</w:t>
+              <w:t>20];</w:t>
             </w:r>
           </w:p>
           <w:p>
@@ -14215,39 +14127,7 @@
                 <w:rFonts w:ascii="Times New Roman" w:hAnsi="Times New Roman" w:cs="Times New Roman"/>
                 <w:sz w:val="24"/>
               </w:rPr>
-              <w:t xml:space="preserve">"Student Name: </w:t>
-            </w:r>
-            <w:proofErr w:type="spellStart"/>
-            <w:r>
-              <w:rPr>
-                <w:rFonts w:ascii="Times New Roman" w:hAnsi="Times New Roman" w:cs="Times New Roman"/>
-                <w:sz w:val="24"/>
-              </w:rPr>
-              <w:t>Rudresh</w:t>
-            </w:r>
-            <w:proofErr w:type="spellEnd"/>
-            <w:r>
-              <w:rPr>
-                <w:rFonts w:ascii="Times New Roman" w:hAnsi="Times New Roman" w:cs="Times New Roman"/>
-                <w:sz w:val="24"/>
-              </w:rPr>
-              <w:t xml:space="preserve"> </w:t>
-            </w:r>
-            <w:proofErr w:type="spellStart"/>
-            <w:r>
-              <w:rPr>
-                <w:rFonts w:ascii="Times New Roman" w:hAnsi="Times New Roman" w:cs="Times New Roman"/>
-                <w:sz w:val="24"/>
-              </w:rPr>
-              <w:t>Monpara</w:t>
-            </w:r>
-            <w:proofErr w:type="spellEnd"/>
-            <w:r>
-              <w:rPr>
-                <w:rFonts w:ascii="Times New Roman" w:hAnsi="Times New Roman" w:cs="Times New Roman"/>
-                <w:sz w:val="24"/>
-              </w:rPr>
-              <w:t>\n");</w:t>
+              <w:t>"Student Name: Ronit Kundnani\n");</w:t>
             </w:r>
           </w:p>
           <w:p>
@@ -14306,7 +14186,7 @@
                 <w:rFonts w:ascii="Times New Roman" w:hAnsi="Times New Roman" w:cs="Times New Roman"/>
                 <w:sz w:val="24"/>
               </w:rPr>
-              <w:t>: 24BIT136\n");</w:t>
+              <w:t>: 24BIT100\n");</w:t>
             </w:r>
           </w:p>
           <w:p>
@@ -14324,23 +14204,7 @@
                 <w:rFonts w:ascii="Times New Roman" w:hAnsi="Times New Roman" w:cs="Times New Roman"/>
                 <w:sz w:val="24"/>
               </w:rPr>
-              <w:t xml:space="preserve">    struct Student s</w:t>
-            </w:r>
-            <w:proofErr w:type="gramStart"/>
-            <w:r>
-              <w:rPr>
-                <w:rFonts w:ascii="Times New Roman" w:hAnsi="Times New Roman" w:cs="Times New Roman"/>
-                <w:sz w:val="24"/>
-              </w:rPr>
-              <w:t>1,s</w:t>
-            </w:r>
-            <w:proofErr w:type="gramEnd"/>
-            <w:r>
-              <w:rPr>
-                <w:rFonts w:ascii="Times New Roman" w:hAnsi="Times New Roman" w:cs="Times New Roman"/>
-                <w:sz w:val="24"/>
-              </w:rPr>
-              <w:t>2;</w:t>
+              <w:t xml:space="preserve">    struct Student s1;</w:t>
             </w:r>
           </w:p>
           <w:p>
@@ -14358,23 +14222,23 @@
                 <w:rFonts w:ascii="Times New Roman" w:hAnsi="Times New Roman" w:cs="Times New Roman"/>
                 <w:sz w:val="24"/>
               </w:rPr>
-              <w:t xml:space="preserve">    struct Student *ptr</w:t>
-            </w:r>
-            <w:proofErr w:type="gramStart"/>
-            <w:r>
-              <w:rPr>
-                <w:rFonts w:ascii="Times New Roman" w:hAnsi="Times New Roman" w:cs="Times New Roman"/>
-                <w:sz w:val="24"/>
-              </w:rPr>
-              <w:t>1,*</w:t>
-            </w:r>
-            <w:proofErr w:type="gramEnd"/>
-            <w:r>
-              <w:rPr>
-                <w:rFonts w:ascii="Times New Roman" w:hAnsi="Times New Roman" w:cs="Times New Roman"/>
-                <w:sz w:val="24"/>
-              </w:rPr>
-              <w:t>ptr2;</w:t>
+              <w:t xml:space="preserve">    struct Student *</w:t>
+            </w:r>
+            <w:proofErr w:type="spellStart"/>
+            <w:r>
+              <w:rPr>
+                <w:rFonts w:ascii="Times New Roman" w:hAnsi="Times New Roman" w:cs="Times New Roman"/>
+                <w:sz w:val="24"/>
+              </w:rPr>
+              <w:t>ptr</w:t>
+            </w:r>
+            <w:proofErr w:type="spellEnd"/>
+            <w:r>
+              <w:rPr>
+                <w:rFonts w:ascii="Times New Roman" w:hAnsi="Times New Roman" w:cs="Times New Roman"/>
+                <w:sz w:val="24"/>
+              </w:rPr>
+              <w:t>;</w:t>
             </w:r>
           </w:p>
           <w:p>
@@ -14392,7 +14256,23 @@
                 <w:rFonts w:ascii="Times New Roman" w:hAnsi="Times New Roman" w:cs="Times New Roman"/>
                 <w:sz w:val="24"/>
               </w:rPr>
-              <w:t xml:space="preserve">    ptr1=&amp;s1;</w:t>
+              <w:t xml:space="preserve">    </w:t>
+            </w:r>
+            <w:proofErr w:type="spellStart"/>
+            <w:r>
+              <w:rPr>
+                <w:rFonts w:ascii="Times New Roman" w:hAnsi="Times New Roman" w:cs="Times New Roman"/>
+                <w:sz w:val="24"/>
+              </w:rPr>
+              <w:t>ptr</w:t>
+            </w:r>
+            <w:proofErr w:type="spellEnd"/>
+            <w:r>
+              <w:rPr>
+                <w:rFonts w:ascii="Times New Roman" w:hAnsi="Times New Roman" w:cs="Times New Roman"/>
+                <w:sz w:val="24"/>
+              </w:rPr>
+              <w:t>=&amp;s1;</w:t>
             </w:r>
           </w:p>
           <w:p>
@@ -14405,13 +14285,6 @@
                 <w:sz w:val="24"/>
               </w:rPr>
             </w:pPr>
-            <w:r>
-              <w:rPr>
-                <w:rFonts w:ascii="Times New Roman" w:hAnsi="Times New Roman" w:cs="Times New Roman"/>
-                <w:sz w:val="24"/>
-              </w:rPr>
-              <w:t xml:space="preserve">    ptr2=&amp;s2;</w:t>
-            </w:r>
           </w:p>
           <w:p>
             <w:pPr>
@@ -14423,6 +14296,61 @@
                 <w:sz w:val="24"/>
               </w:rPr>
             </w:pPr>
+            <w:r>
+              <w:rPr>
+                <w:rFonts w:ascii="Times New Roman" w:hAnsi="Times New Roman" w:cs="Times New Roman"/>
+                <w:sz w:val="24"/>
+              </w:rPr>
+              <w:t xml:space="preserve">    </w:t>
+            </w:r>
+            <w:proofErr w:type="spellStart"/>
+            <w:r>
+              <w:rPr>
+                <w:rFonts w:ascii="Times New Roman" w:hAnsi="Times New Roman" w:cs="Times New Roman"/>
+                <w:sz w:val="24"/>
+              </w:rPr>
+              <w:t>strcpy</w:t>
+            </w:r>
+            <w:proofErr w:type="spellEnd"/>
+            <w:r>
+              <w:rPr>
+                <w:rFonts w:ascii="Times New Roman" w:hAnsi="Times New Roman" w:cs="Times New Roman"/>
+                <w:sz w:val="24"/>
+              </w:rPr>
+              <w:t>(</w:t>
+            </w:r>
+            <w:proofErr w:type="spellStart"/>
+            <w:r>
+              <w:rPr>
+                <w:rFonts w:ascii="Times New Roman" w:hAnsi="Times New Roman" w:cs="Times New Roman"/>
+                <w:sz w:val="24"/>
+              </w:rPr>
+              <w:t>ptr</w:t>
+            </w:r>
+            <w:proofErr w:type="spellEnd"/>
+            <w:r>
+              <w:rPr>
+                <w:rFonts w:ascii="Times New Roman" w:hAnsi="Times New Roman" w:cs="Times New Roman"/>
+                <w:sz w:val="24"/>
+              </w:rPr>
+              <w:t>-&gt;name,"</w:t>
+            </w:r>
+            <w:proofErr w:type="spellStart"/>
+            <w:r>
+              <w:rPr>
+                <w:rFonts w:ascii="Times New Roman" w:hAnsi="Times New Roman" w:cs="Times New Roman"/>
+                <w:sz w:val="24"/>
+              </w:rPr>
+              <w:t>ronit</w:t>
+            </w:r>
+            <w:proofErr w:type="spellEnd"/>
+            <w:r>
+              <w:rPr>
+                <w:rFonts w:ascii="Times New Roman" w:hAnsi="Times New Roman" w:cs="Times New Roman"/>
+                <w:sz w:val="24"/>
+              </w:rPr>
+              <w:t>");</w:t>
+            </w:r>
           </w:p>
           <w:p>
             <w:pPr>
@@ -14447,7 +14375,7 @@
                 <w:rFonts w:ascii="Times New Roman" w:hAnsi="Times New Roman" w:cs="Times New Roman"/>
                 <w:sz w:val="24"/>
               </w:rPr>
-              <w:t>strcpy</w:t>
+              <w:t>ptr</w:t>
             </w:r>
             <w:proofErr w:type="spellEnd"/>
             <w:r>
@@ -14455,7 +14383,7 @@
                 <w:rFonts w:ascii="Times New Roman" w:hAnsi="Times New Roman" w:cs="Times New Roman"/>
                 <w:sz w:val="24"/>
               </w:rPr>
-              <w:t>(ptr1-&gt;</w:t>
+              <w:t>-&gt;</w:t>
             </w:r>
             <w:proofErr w:type="spellStart"/>
             <w:r>
@@ -14463,7 +14391,7 @@
                 <w:rFonts w:ascii="Times New Roman" w:hAnsi="Times New Roman" w:cs="Times New Roman"/>
                 <w:sz w:val="24"/>
               </w:rPr>
-              <w:t>name,"Rudra</w:t>
+              <w:t>rollno</w:t>
             </w:r>
             <w:proofErr w:type="spellEnd"/>
             <w:r>
@@ -14471,7 +14399,7 @@
                 <w:rFonts w:ascii="Times New Roman" w:hAnsi="Times New Roman" w:cs="Times New Roman"/>
                 <w:sz w:val="24"/>
               </w:rPr>
-              <w:t>");</w:t>
+              <w:t>=10;</w:t>
             </w:r>
           </w:p>
           <w:p>
@@ -14489,7 +14417,7 @@
                 <w:rFonts w:ascii="Times New Roman" w:hAnsi="Times New Roman" w:cs="Times New Roman"/>
                 <w:sz w:val="24"/>
               </w:rPr>
-              <w:t xml:space="preserve">    ptr1-&gt;</w:t>
+              <w:t xml:space="preserve">    </w:t>
             </w:r>
             <w:proofErr w:type="spellStart"/>
             <w:r>
@@ -14497,7 +14425,7 @@
                 <w:rFonts w:ascii="Times New Roman" w:hAnsi="Times New Roman" w:cs="Times New Roman"/>
                 <w:sz w:val="24"/>
               </w:rPr>
-              <w:t>rollno</w:t>
+              <w:t>strcpy</w:t>
             </w:r>
             <w:proofErr w:type="spellEnd"/>
             <w:r>
@@ -14505,7 +14433,39 @@
                 <w:rFonts w:ascii="Times New Roman" w:hAnsi="Times New Roman" w:cs="Times New Roman"/>
                 <w:sz w:val="24"/>
               </w:rPr>
-              <w:t>=136;</w:t>
+              <w:t>(</w:t>
+            </w:r>
+            <w:proofErr w:type="spellStart"/>
+            <w:r>
+              <w:rPr>
+                <w:rFonts w:ascii="Times New Roman" w:hAnsi="Times New Roman" w:cs="Times New Roman"/>
+                <w:sz w:val="24"/>
+              </w:rPr>
+              <w:t>ptr</w:t>
+            </w:r>
+            <w:proofErr w:type="spellEnd"/>
+            <w:r>
+              <w:rPr>
+                <w:rFonts w:ascii="Times New Roman" w:hAnsi="Times New Roman" w:cs="Times New Roman"/>
+                <w:sz w:val="24"/>
+              </w:rPr>
+              <w:t>-&gt;address,"</w:t>
+            </w:r>
+            <w:proofErr w:type="spellStart"/>
+            <w:r>
+              <w:rPr>
+                <w:rFonts w:ascii="Times New Roman" w:hAnsi="Times New Roman" w:cs="Times New Roman"/>
+                <w:sz w:val="24"/>
+              </w:rPr>
+              <w:t>BlahBlah</w:t>
+            </w:r>
+            <w:proofErr w:type="spellEnd"/>
+            <w:r>
+              <w:rPr>
+                <w:rFonts w:ascii="Times New Roman" w:hAnsi="Times New Roman" w:cs="Times New Roman"/>
+                <w:sz w:val="24"/>
+              </w:rPr>
+              <w:t>");</w:t>
             </w:r>
           </w:p>
           <w:p>
@@ -14518,45 +14478,6 @@
                 <w:sz w:val="24"/>
               </w:rPr>
             </w:pPr>
-            <w:r>
-              <w:rPr>
-                <w:rFonts w:ascii="Times New Roman" w:hAnsi="Times New Roman" w:cs="Times New Roman"/>
-                <w:sz w:val="24"/>
-              </w:rPr>
-              <w:t xml:space="preserve">    </w:t>
-            </w:r>
-            <w:proofErr w:type="spellStart"/>
-            <w:r>
-              <w:rPr>
-                <w:rFonts w:ascii="Times New Roman" w:hAnsi="Times New Roman" w:cs="Times New Roman"/>
-                <w:sz w:val="24"/>
-              </w:rPr>
-              <w:t>strcpy</w:t>
-            </w:r>
-            <w:proofErr w:type="spellEnd"/>
-            <w:r>
-              <w:rPr>
-                <w:rFonts w:ascii="Times New Roman" w:hAnsi="Times New Roman" w:cs="Times New Roman"/>
-                <w:sz w:val="24"/>
-              </w:rPr>
-              <w:t>(ptr1-&gt;</w:t>
-            </w:r>
-            <w:proofErr w:type="spellStart"/>
-            <w:r>
-              <w:rPr>
-                <w:rFonts w:ascii="Times New Roman" w:hAnsi="Times New Roman" w:cs="Times New Roman"/>
-                <w:sz w:val="24"/>
-              </w:rPr>
-              <w:t>address,"Gandhinagar</w:t>
-            </w:r>
-            <w:proofErr w:type="spellEnd"/>
-            <w:r>
-              <w:rPr>
-                <w:rFonts w:ascii="Times New Roman" w:hAnsi="Times New Roman" w:cs="Times New Roman"/>
-                <w:sz w:val="24"/>
-              </w:rPr>
-              <w:t>");</w:t>
-            </w:r>
           </w:p>
           <w:p>
             <w:pPr>
@@ -14568,6 +14489,61 @@
                 <w:sz w:val="24"/>
               </w:rPr>
             </w:pPr>
+            <w:r>
+              <w:rPr>
+                <w:rFonts w:ascii="Times New Roman" w:hAnsi="Times New Roman" w:cs="Times New Roman"/>
+                <w:sz w:val="24"/>
+              </w:rPr>
+              <w:t xml:space="preserve">    </w:t>
+            </w:r>
+            <w:proofErr w:type="spellStart"/>
+            <w:r>
+              <w:rPr>
+                <w:rFonts w:ascii="Times New Roman" w:hAnsi="Times New Roman" w:cs="Times New Roman"/>
+                <w:sz w:val="24"/>
+              </w:rPr>
+              <w:t>printf</w:t>
+            </w:r>
+            <w:proofErr w:type="spellEnd"/>
+            <w:r>
+              <w:rPr>
+                <w:rFonts w:ascii="Times New Roman" w:hAnsi="Times New Roman" w:cs="Times New Roman"/>
+                <w:sz w:val="24"/>
+              </w:rPr>
+              <w:t>("</w:t>
+            </w:r>
+            <w:proofErr w:type="gramStart"/>
+            <w:r>
+              <w:rPr>
+                <w:rFonts w:ascii="Times New Roman" w:hAnsi="Times New Roman" w:cs="Times New Roman"/>
+                <w:sz w:val="24"/>
+              </w:rPr>
+              <w:t>name:%</w:t>
+            </w:r>
+            <w:proofErr w:type="gramEnd"/>
+            <w:r>
+              <w:rPr>
+                <w:rFonts w:ascii="Times New Roman" w:hAnsi="Times New Roman" w:cs="Times New Roman"/>
+                <w:sz w:val="24"/>
+              </w:rPr>
+              <w:t>s\n",</w:t>
+            </w:r>
+            <w:proofErr w:type="spellStart"/>
+            <w:r>
+              <w:rPr>
+                <w:rFonts w:ascii="Times New Roman" w:hAnsi="Times New Roman" w:cs="Times New Roman"/>
+                <w:sz w:val="24"/>
+              </w:rPr>
+              <w:t>ptr</w:t>
+            </w:r>
+            <w:proofErr w:type="spellEnd"/>
+            <w:r>
+              <w:rPr>
+                <w:rFonts w:ascii="Times New Roman" w:hAnsi="Times New Roman" w:cs="Times New Roman"/>
+                <w:sz w:val="24"/>
+              </w:rPr>
+              <w:t>-&gt;name);</w:t>
+            </w:r>
           </w:p>
           <w:p>
             <w:pPr>
@@ -14592,7 +14568,7 @@
                 <w:rFonts w:ascii="Times New Roman" w:hAnsi="Times New Roman" w:cs="Times New Roman"/>
                 <w:sz w:val="24"/>
               </w:rPr>
-              <w:t>strcpy</w:t>
+              <w:t>printf</w:t>
             </w:r>
             <w:proofErr w:type="spellEnd"/>
             <w:r>
@@ -14600,15 +14576,16 @@
                 <w:rFonts w:ascii="Times New Roman" w:hAnsi="Times New Roman" w:cs="Times New Roman"/>
                 <w:sz w:val="24"/>
               </w:rPr>
-              <w:t>(ptr2-&gt;</w:t>
+              <w:t>("</w:t>
             </w:r>
             <w:proofErr w:type="spellStart"/>
-            <w:r>
-              <w:rPr>
-                <w:rFonts w:ascii="Times New Roman" w:hAnsi="Times New Roman" w:cs="Times New Roman"/>
-                <w:sz w:val="24"/>
-              </w:rPr>
-              <w:t>name,"Deep</w:t>
+            <w:proofErr w:type="gramStart"/>
+            <w:r>
+              <w:rPr>
+                <w:rFonts w:ascii="Times New Roman" w:hAnsi="Times New Roman" w:cs="Times New Roman"/>
+                <w:sz w:val="24"/>
+              </w:rPr>
+              <w:t>rollno</w:t>
             </w:r>
             <w:proofErr w:type="spellEnd"/>
             <w:r>
@@ -14616,7 +14593,47 @@
                 <w:rFonts w:ascii="Times New Roman" w:hAnsi="Times New Roman" w:cs="Times New Roman"/>
                 <w:sz w:val="24"/>
               </w:rPr>
-              <w:t>");</w:t>
+              <w:t>:%</w:t>
+            </w:r>
+            <w:proofErr w:type="gramEnd"/>
+            <w:r>
+              <w:rPr>
+                <w:rFonts w:ascii="Times New Roman" w:hAnsi="Times New Roman" w:cs="Times New Roman"/>
+                <w:sz w:val="24"/>
+              </w:rPr>
+              <w:t>d\n",</w:t>
+            </w:r>
+            <w:proofErr w:type="spellStart"/>
+            <w:r>
+              <w:rPr>
+                <w:rFonts w:ascii="Times New Roman" w:hAnsi="Times New Roman" w:cs="Times New Roman"/>
+                <w:sz w:val="24"/>
+              </w:rPr>
+              <w:t>ptr</w:t>
+            </w:r>
+            <w:proofErr w:type="spellEnd"/>
+            <w:r>
+              <w:rPr>
+                <w:rFonts w:ascii="Times New Roman" w:hAnsi="Times New Roman" w:cs="Times New Roman"/>
+                <w:sz w:val="24"/>
+              </w:rPr>
+              <w:t>-&gt;</w:t>
+            </w:r>
+            <w:proofErr w:type="spellStart"/>
+            <w:r>
+              <w:rPr>
+                <w:rFonts w:ascii="Times New Roman" w:hAnsi="Times New Roman" w:cs="Times New Roman"/>
+                <w:sz w:val="24"/>
+              </w:rPr>
+              <w:t>rollno</w:t>
+            </w:r>
+            <w:proofErr w:type="spellEnd"/>
+            <w:r>
+              <w:rPr>
+                <w:rFonts w:ascii="Times New Roman" w:hAnsi="Times New Roman" w:cs="Times New Roman"/>
+                <w:sz w:val="24"/>
+              </w:rPr>
+              <w:t>);</w:t>
             </w:r>
           </w:p>
           <w:p>
@@ -14634,7 +14651,7 @@
                 <w:rFonts w:ascii="Times New Roman" w:hAnsi="Times New Roman" w:cs="Times New Roman"/>
                 <w:sz w:val="24"/>
               </w:rPr>
-              <w:t xml:space="preserve">    ptr2-&gt;</w:t>
+              <w:t xml:space="preserve">    </w:t>
             </w:r>
             <w:proofErr w:type="spellStart"/>
             <w:r>
@@ -14642,7 +14659,7 @@
                 <w:rFonts w:ascii="Times New Roman" w:hAnsi="Times New Roman" w:cs="Times New Roman"/>
                 <w:sz w:val="24"/>
               </w:rPr>
-              <w:t>rollno</w:t>
+              <w:t>printf</w:t>
             </w:r>
             <w:proofErr w:type="spellEnd"/>
             <w:r>
@@ -14650,7 +14667,39 @@
                 <w:rFonts w:ascii="Times New Roman" w:hAnsi="Times New Roman" w:cs="Times New Roman"/>
                 <w:sz w:val="24"/>
               </w:rPr>
-              <w:t>=108;</w:t>
+              <w:t>("</w:t>
+            </w:r>
+            <w:proofErr w:type="gramStart"/>
+            <w:r>
+              <w:rPr>
+                <w:rFonts w:ascii="Times New Roman" w:hAnsi="Times New Roman" w:cs="Times New Roman"/>
+                <w:sz w:val="24"/>
+              </w:rPr>
+              <w:t>address:%</w:t>
+            </w:r>
+            <w:proofErr w:type="gramEnd"/>
+            <w:r>
+              <w:rPr>
+                <w:rFonts w:ascii="Times New Roman" w:hAnsi="Times New Roman" w:cs="Times New Roman"/>
+                <w:sz w:val="24"/>
+              </w:rPr>
+              <w:t>s\n",</w:t>
+            </w:r>
+            <w:proofErr w:type="spellStart"/>
+            <w:r>
+              <w:rPr>
+                <w:rFonts w:ascii="Times New Roman" w:hAnsi="Times New Roman" w:cs="Times New Roman"/>
+                <w:sz w:val="24"/>
+              </w:rPr>
+              <w:t>ptr</w:t>
+            </w:r>
+            <w:proofErr w:type="spellEnd"/>
+            <w:r>
+              <w:rPr>
+                <w:rFonts w:ascii="Times New Roman" w:hAnsi="Times New Roman" w:cs="Times New Roman"/>
+                <w:sz w:val="24"/>
+              </w:rPr>
+              <w:t>-&gt;address);</w:t>
             </w:r>
           </w:p>
           <w:p>
@@ -14668,39 +14717,7 @@
                 <w:rFonts w:ascii="Times New Roman" w:hAnsi="Times New Roman" w:cs="Times New Roman"/>
                 <w:sz w:val="24"/>
               </w:rPr>
-              <w:t xml:space="preserve">    </w:t>
-            </w:r>
-            <w:proofErr w:type="spellStart"/>
-            <w:r>
-              <w:rPr>
-                <w:rFonts w:ascii="Times New Roman" w:hAnsi="Times New Roman" w:cs="Times New Roman"/>
-                <w:sz w:val="24"/>
-              </w:rPr>
-              <w:t>strcpy</w:t>
-            </w:r>
-            <w:proofErr w:type="spellEnd"/>
-            <w:r>
-              <w:rPr>
-                <w:rFonts w:ascii="Times New Roman" w:hAnsi="Times New Roman" w:cs="Times New Roman"/>
-                <w:sz w:val="24"/>
-              </w:rPr>
-              <w:t>(ptr2-&gt;</w:t>
-            </w:r>
-            <w:proofErr w:type="spellStart"/>
-            <w:r>
-              <w:rPr>
-                <w:rFonts w:ascii="Times New Roman" w:hAnsi="Times New Roman" w:cs="Times New Roman"/>
-                <w:sz w:val="24"/>
-              </w:rPr>
-              <w:t>address,"Surat</w:t>
-            </w:r>
-            <w:proofErr w:type="spellEnd"/>
-            <w:r>
-              <w:rPr>
-                <w:rFonts w:ascii="Times New Roman" w:hAnsi="Times New Roman" w:cs="Times New Roman"/>
-                <w:sz w:val="24"/>
-              </w:rPr>
-              <w:t>");</w:t>
+              <w:t xml:space="preserve">    return 0;</w:t>
             </w:r>
           </w:p>
           <w:p>
@@ -14713,6 +14730,13 @@
                 <w:sz w:val="24"/>
               </w:rPr>
             </w:pPr>
+            <w:r>
+              <w:rPr>
+                <w:rFonts w:ascii="Times New Roman" w:hAnsi="Times New Roman" w:cs="Times New Roman"/>
+                <w:sz w:val="24"/>
+              </w:rPr>
+              <w:t>}</w:t>
+            </w:r>
           </w:p>
           <w:p>
             <w:pPr>
@@ -14724,45 +14748,6 @@
                 <w:sz w:val="24"/>
               </w:rPr>
             </w:pPr>
-            <w:r>
-              <w:rPr>
-                <w:rFonts w:ascii="Times New Roman" w:hAnsi="Times New Roman" w:cs="Times New Roman"/>
-                <w:sz w:val="24"/>
-              </w:rPr>
-              <w:t xml:space="preserve">    </w:t>
-            </w:r>
-            <w:proofErr w:type="spellStart"/>
-            <w:r>
-              <w:rPr>
-                <w:rFonts w:ascii="Times New Roman" w:hAnsi="Times New Roman" w:cs="Times New Roman"/>
-                <w:sz w:val="24"/>
-              </w:rPr>
-              <w:t>printf</w:t>
-            </w:r>
-            <w:proofErr w:type="spellEnd"/>
-            <w:r>
-              <w:rPr>
-                <w:rFonts w:ascii="Times New Roman" w:hAnsi="Times New Roman" w:cs="Times New Roman"/>
-                <w:sz w:val="24"/>
-              </w:rPr>
-              <w:t>("</w:t>
-            </w:r>
-            <w:proofErr w:type="gramStart"/>
-            <w:r>
-              <w:rPr>
-                <w:rFonts w:ascii="Times New Roman" w:hAnsi="Times New Roman" w:cs="Times New Roman"/>
-                <w:sz w:val="24"/>
-              </w:rPr>
-              <w:t>name:%</w:t>
-            </w:r>
-            <w:proofErr w:type="gramEnd"/>
-            <w:r>
-              <w:rPr>
-                <w:rFonts w:ascii="Times New Roman" w:hAnsi="Times New Roman" w:cs="Times New Roman"/>
-                <w:sz w:val="24"/>
-              </w:rPr>
-              <w:t>s\n",ptr1-&gt;name);</w:t>
-            </w:r>
           </w:p>
           <w:p>
             <w:pPr>
@@ -14774,70 +14759,6 @@
                 <w:sz w:val="24"/>
               </w:rPr>
             </w:pPr>
-            <w:r>
-              <w:rPr>
-                <w:rFonts w:ascii="Times New Roman" w:hAnsi="Times New Roman" w:cs="Times New Roman"/>
-                <w:sz w:val="24"/>
-              </w:rPr>
-              <w:t xml:space="preserve">    </w:t>
-            </w:r>
-            <w:proofErr w:type="spellStart"/>
-            <w:r>
-              <w:rPr>
-                <w:rFonts w:ascii="Times New Roman" w:hAnsi="Times New Roman" w:cs="Times New Roman"/>
-                <w:sz w:val="24"/>
-              </w:rPr>
-              <w:t>printf</w:t>
-            </w:r>
-            <w:proofErr w:type="spellEnd"/>
-            <w:r>
-              <w:rPr>
-                <w:rFonts w:ascii="Times New Roman" w:hAnsi="Times New Roman" w:cs="Times New Roman"/>
-                <w:sz w:val="24"/>
-              </w:rPr>
-              <w:t>("</w:t>
-            </w:r>
-            <w:proofErr w:type="spellStart"/>
-            <w:proofErr w:type="gramStart"/>
-            <w:r>
-              <w:rPr>
-                <w:rFonts w:ascii="Times New Roman" w:hAnsi="Times New Roman" w:cs="Times New Roman"/>
-                <w:sz w:val="24"/>
-              </w:rPr>
-              <w:t>rollno</w:t>
-            </w:r>
-            <w:proofErr w:type="spellEnd"/>
-            <w:r>
-              <w:rPr>
-                <w:rFonts w:ascii="Times New Roman" w:hAnsi="Times New Roman" w:cs="Times New Roman"/>
-                <w:sz w:val="24"/>
-              </w:rPr>
-              <w:t>:%</w:t>
-            </w:r>
-            <w:proofErr w:type="gramEnd"/>
-            <w:r>
-              <w:rPr>
-                <w:rFonts w:ascii="Times New Roman" w:hAnsi="Times New Roman" w:cs="Times New Roman"/>
-                <w:sz w:val="24"/>
-              </w:rPr>
-              <w:t>d\n",ptr1-&gt;</w:t>
-            </w:r>
-            <w:proofErr w:type="spellStart"/>
-            <w:r>
-              <w:rPr>
-                <w:rFonts w:ascii="Times New Roman" w:hAnsi="Times New Roman" w:cs="Times New Roman"/>
-                <w:sz w:val="24"/>
-              </w:rPr>
-              <w:t>rollno</w:t>
-            </w:r>
-            <w:proofErr w:type="spellEnd"/>
-            <w:r>
-              <w:rPr>
-                <w:rFonts w:ascii="Times New Roman" w:hAnsi="Times New Roman" w:cs="Times New Roman"/>
-                <w:sz w:val="24"/>
-              </w:rPr>
-              <w:t>);</w:t>
-            </w:r>
           </w:p>
           <w:p>
             <w:pPr>
@@ -14849,45 +14770,6 @@
                 <w:sz w:val="24"/>
               </w:rPr>
             </w:pPr>
-            <w:r>
-              <w:rPr>
-                <w:rFonts w:ascii="Times New Roman" w:hAnsi="Times New Roman" w:cs="Times New Roman"/>
-                <w:sz w:val="24"/>
-              </w:rPr>
-              <w:t xml:space="preserve">    </w:t>
-            </w:r>
-            <w:proofErr w:type="spellStart"/>
-            <w:r>
-              <w:rPr>
-                <w:rFonts w:ascii="Times New Roman" w:hAnsi="Times New Roman" w:cs="Times New Roman"/>
-                <w:sz w:val="24"/>
-              </w:rPr>
-              <w:t>printf</w:t>
-            </w:r>
-            <w:proofErr w:type="spellEnd"/>
-            <w:r>
-              <w:rPr>
-                <w:rFonts w:ascii="Times New Roman" w:hAnsi="Times New Roman" w:cs="Times New Roman"/>
-                <w:sz w:val="24"/>
-              </w:rPr>
-              <w:t>("</w:t>
-            </w:r>
-            <w:proofErr w:type="gramStart"/>
-            <w:r>
-              <w:rPr>
-                <w:rFonts w:ascii="Times New Roman" w:hAnsi="Times New Roman" w:cs="Times New Roman"/>
-                <w:sz w:val="24"/>
-              </w:rPr>
-              <w:t>address:%</w:t>
-            </w:r>
-            <w:proofErr w:type="gramEnd"/>
-            <w:r>
-              <w:rPr>
-                <w:rFonts w:ascii="Times New Roman" w:hAnsi="Times New Roman" w:cs="Times New Roman"/>
-                <w:sz w:val="24"/>
-              </w:rPr>
-              <w:t>s\n",ptr1-&gt;address);</w:t>
-            </w:r>
           </w:p>
           <w:p>
             <w:pPr>
@@ -14902,292 +14784,14 @@
             <w:r>
               <w:rPr>
                 <w:rFonts w:ascii="Times New Roman" w:hAnsi="Times New Roman" w:cs="Times New Roman"/>
-                <w:sz w:val="24"/>
-              </w:rPr>
-              <w:t xml:space="preserve">    </w:t>
-            </w:r>
-            <w:proofErr w:type="spellStart"/>
-            <w:r>
-              <w:rPr>
-                <w:rFonts w:ascii="Times New Roman" w:hAnsi="Times New Roman" w:cs="Times New Roman"/>
-                <w:sz w:val="24"/>
-              </w:rPr>
-              <w:t>printf</w:t>
-            </w:r>
-            <w:proofErr w:type="spellEnd"/>
-            <w:r>
-              <w:rPr>
-                <w:rFonts w:ascii="Times New Roman" w:hAnsi="Times New Roman" w:cs="Times New Roman"/>
-                <w:sz w:val="24"/>
-              </w:rPr>
-              <w:t>("\n");</w:t>
-            </w:r>
-          </w:p>
-          <w:p>
-            <w:pPr>
-              <w:spacing w:after="18" w:line="242" w:lineRule="auto"/>
-              <w:ind w:left="370"/>
-              <w:jc w:val="both"/>
-              <w:rPr>
-                <w:rFonts w:ascii="Times New Roman" w:hAnsi="Times New Roman" w:cs="Times New Roman"/>
-                <w:sz w:val="24"/>
-              </w:rPr>
-            </w:pPr>
-            <w:r>
-              <w:rPr>
-                <w:rFonts w:ascii="Times New Roman" w:hAnsi="Times New Roman" w:cs="Times New Roman"/>
-                <w:sz w:val="24"/>
-              </w:rPr>
-              <w:t xml:space="preserve">    </w:t>
-            </w:r>
-            <w:proofErr w:type="spellStart"/>
-            <w:r>
-              <w:rPr>
-                <w:rFonts w:ascii="Times New Roman" w:hAnsi="Times New Roman" w:cs="Times New Roman"/>
-                <w:sz w:val="24"/>
-              </w:rPr>
-              <w:t>printf</w:t>
-            </w:r>
-            <w:proofErr w:type="spellEnd"/>
-            <w:r>
-              <w:rPr>
-                <w:rFonts w:ascii="Times New Roman" w:hAnsi="Times New Roman" w:cs="Times New Roman"/>
-                <w:sz w:val="24"/>
-              </w:rPr>
-              <w:t>("</w:t>
-            </w:r>
-            <w:proofErr w:type="gramStart"/>
-            <w:r>
-              <w:rPr>
-                <w:rFonts w:ascii="Times New Roman" w:hAnsi="Times New Roman" w:cs="Times New Roman"/>
-                <w:sz w:val="24"/>
-              </w:rPr>
-              <w:t>name:%</w:t>
-            </w:r>
-            <w:proofErr w:type="gramEnd"/>
-            <w:r>
-              <w:rPr>
-                <w:rFonts w:ascii="Times New Roman" w:hAnsi="Times New Roman" w:cs="Times New Roman"/>
-                <w:sz w:val="24"/>
-              </w:rPr>
-              <w:t>s\n",ptr2-&gt;name);</w:t>
-            </w:r>
-          </w:p>
-          <w:p>
-            <w:pPr>
-              <w:spacing w:after="18" w:line="242" w:lineRule="auto"/>
-              <w:ind w:left="370"/>
-              <w:jc w:val="both"/>
-              <w:rPr>
-                <w:rFonts w:ascii="Times New Roman" w:hAnsi="Times New Roman" w:cs="Times New Roman"/>
-                <w:sz w:val="24"/>
-              </w:rPr>
-            </w:pPr>
-            <w:r>
-              <w:rPr>
-                <w:rFonts w:ascii="Times New Roman" w:hAnsi="Times New Roman" w:cs="Times New Roman"/>
-                <w:sz w:val="24"/>
-              </w:rPr>
-              <w:t xml:space="preserve">    </w:t>
-            </w:r>
-            <w:proofErr w:type="spellStart"/>
-            <w:r>
-              <w:rPr>
-                <w:rFonts w:ascii="Times New Roman" w:hAnsi="Times New Roman" w:cs="Times New Roman"/>
-                <w:sz w:val="24"/>
-              </w:rPr>
-              <w:t>printf</w:t>
-            </w:r>
-            <w:proofErr w:type="spellEnd"/>
-            <w:r>
-              <w:rPr>
-                <w:rFonts w:ascii="Times New Roman" w:hAnsi="Times New Roman" w:cs="Times New Roman"/>
-                <w:sz w:val="24"/>
-              </w:rPr>
-              <w:t>("</w:t>
-            </w:r>
-            <w:proofErr w:type="spellStart"/>
-            <w:proofErr w:type="gramStart"/>
-            <w:r>
-              <w:rPr>
-                <w:rFonts w:ascii="Times New Roman" w:hAnsi="Times New Roman" w:cs="Times New Roman"/>
-                <w:sz w:val="24"/>
-              </w:rPr>
-              <w:t>rollno</w:t>
-            </w:r>
-            <w:proofErr w:type="spellEnd"/>
-            <w:r>
-              <w:rPr>
-                <w:rFonts w:ascii="Times New Roman" w:hAnsi="Times New Roman" w:cs="Times New Roman"/>
-                <w:sz w:val="24"/>
-              </w:rPr>
-              <w:t>:%</w:t>
-            </w:r>
-            <w:proofErr w:type="gramEnd"/>
-            <w:r>
-              <w:rPr>
-                <w:rFonts w:ascii="Times New Roman" w:hAnsi="Times New Roman" w:cs="Times New Roman"/>
-                <w:sz w:val="24"/>
-              </w:rPr>
-              <w:t>d\n",ptr2-&gt;</w:t>
-            </w:r>
-            <w:proofErr w:type="spellStart"/>
-            <w:r>
-              <w:rPr>
-                <w:rFonts w:ascii="Times New Roman" w:hAnsi="Times New Roman" w:cs="Times New Roman"/>
-                <w:sz w:val="24"/>
-              </w:rPr>
-              <w:t>rollno</w:t>
-            </w:r>
-            <w:proofErr w:type="spellEnd"/>
-            <w:r>
-              <w:rPr>
-                <w:rFonts w:ascii="Times New Roman" w:hAnsi="Times New Roman" w:cs="Times New Roman"/>
-                <w:sz w:val="24"/>
-              </w:rPr>
-              <w:t>);</w:t>
-            </w:r>
-          </w:p>
-          <w:p>
-            <w:pPr>
-              <w:spacing w:after="18" w:line="242" w:lineRule="auto"/>
-              <w:ind w:left="370"/>
-              <w:jc w:val="both"/>
-              <w:rPr>
-                <w:rFonts w:ascii="Times New Roman" w:hAnsi="Times New Roman" w:cs="Times New Roman"/>
-                <w:sz w:val="24"/>
-              </w:rPr>
-            </w:pPr>
-            <w:r>
-              <w:rPr>
-                <w:rFonts w:ascii="Times New Roman" w:hAnsi="Times New Roman" w:cs="Times New Roman"/>
-                <w:sz w:val="24"/>
-              </w:rPr>
-              <w:t xml:space="preserve">    </w:t>
-            </w:r>
-            <w:proofErr w:type="spellStart"/>
-            <w:r>
-              <w:rPr>
-                <w:rFonts w:ascii="Times New Roman" w:hAnsi="Times New Roman" w:cs="Times New Roman"/>
-                <w:sz w:val="24"/>
-              </w:rPr>
-              <w:t>printf</w:t>
-            </w:r>
-            <w:proofErr w:type="spellEnd"/>
-            <w:r>
-              <w:rPr>
-                <w:rFonts w:ascii="Times New Roman" w:hAnsi="Times New Roman" w:cs="Times New Roman"/>
-                <w:sz w:val="24"/>
-              </w:rPr>
-              <w:t>("</w:t>
-            </w:r>
-            <w:proofErr w:type="gramStart"/>
-            <w:r>
-              <w:rPr>
-                <w:rFonts w:ascii="Times New Roman" w:hAnsi="Times New Roman" w:cs="Times New Roman"/>
-                <w:sz w:val="24"/>
-              </w:rPr>
-              <w:t>address:%</w:t>
-            </w:r>
-            <w:proofErr w:type="gramEnd"/>
-            <w:r>
-              <w:rPr>
-                <w:rFonts w:ascii="Times New Roman" w:hAnsi="Times New Roman" w:cs="Times New Roman"/>
-                <w:sz w:val="24"/>
-              </w:rPr>
-              <w:t>s\n",ptr2-&gt;address);</w:t>
-            </w:r>
-          </w:p>
-          <w:p>
-            <w:pPr>
-              <w:spacing w:after="18" w:line="242" w:lineRule="auto"/>
-              <w:ind w:left="370"/>
-              <w:jc w:val="both"/>
-              <w:rPr>
-                <w:rFonts w:ascii="Times New Roman" w:hAnsi="Times New Roman" w:cs="Times New Roman"/>
-                <w:sz w:val="24"/>
-              </w:rPr>
-            </w:pPr>
-            <w:r>
-              <w:rPr>
-                <w:rFonts w:ascii="Times New Roman" w:hAnsi="Times New Roman" w:cs="Times New Roman"/>
-                <w:sz w:val="24"/>
-              </w:rPr>
-              <w:t xml:space="preserve">    return 0;</w:t>
-            </w:r>
-          </w:p>
-          <w:p>
-            <w:pPr>
-              <w:spacing w:after="18" w:line="242" w:lineRule="auto"/>
-              <w:ind w:left="370"/>
-              <w:jc w:val="both"/>
-              <w:rPr>
-                <w:rFonts w:ascii="Times New Roman" w:hAnsi="Times New Roman" w:cs="Times New Roman"/>
-                <w:sz w:val="24"/>
-              </w:rPr>
-            </w:pPr>
-            <w:r>
-              <w:rPr>
-                <w:rFonts w:ascii="Times New Roman" w:hAnsi="Times New Roman" w:cs="Times New Roman"/>
-                <w:sz w:val="24"/>
-              </w:rPr>
-              <w:t>}</w:t>
-            </w:r>
-          </w:p>
-          <w:p>
-            <w:pPr>
-              <w:spacing w:after="18" w:line="242" w:lineRule="auto"/>
-              <w:ind w:left="370"/>
-              <w:jc w:val="both"/>
-              <w:rPr>
-                <w:rFonts w:ascii="Times New Roman" w:hAnsi="Times New Roman" w:cs="Times New Roman"/>
-                <w:sz w:val="24"/>
-              </w:rPr>
-            </w:pPr>
-          </w:p>
-          <w:p>
-            <w:pPr>
-              <w:spacing w:after="18" w:line="242" w:lineRule="auto"/>
-              <w:ind w:left="370"/>
-              <w:jc w:val="both"/>
-              <w:rPr>
-                <w:rFonts w:ascii="Times New Roman" w:hAnsi="Times New Roman" w:cs="Times New Roman"/>
-                <w:sz w:val="24"/>
-              </w:rPr>
-            </w:pPr>
-          </w:p>
-          <w:p>
-            <w:pPr>
-              <w:spacing w:after="18" w:line="242" w:lineRule="auto"/>
-              <w:ind w:left="370"/>
-              <w:jc w:val="both"/>
-              <w:rPr>
-                <w:rFonts w:ascii="Times New Roman" w:hAnsi="Times New Roman" w:cs="Times New Roman"/>
-                <w:sz w:val="24"/>
-              </w:rPr>
-            </w:pPr>
-          </w:p>
-          <w:p>
-            <w:pPr>
-              <w:spacing w:after="18" w:line="242" w:lineRule="auto"/>
-              <w:ind w:left="370"/>
-              <w:jc w:val="both"/>
-              <w:rPr>
-                <w:rFonts w:ascii="Times New Roman" w:hAnsi="Times New Roman" w:cs="Times New Roman"/>
-                <w:sz w:val="24"/>
-              </w:rPr>
-            </w:pPr>
-            <w:r>
-              <w:rPr>
-                <w:rFonts w:ascii="Times New Roman" w:hAnsi="Times New Roman" w:cs="Times New Roman"/>
                 <w:noProof/>
                 <w:sz w:val="24"/>
               </w:rPr>
               <w:drawing>
-                <wp:inline distT="0" distB="0" distL="0" distR="0" wp14:anchorId="1E42B7DF" wp14:editId="309D62AD">
-                  <wp:extent cx="4285067" cy="2533015"/>
-                  <wp:effectExtent l="0" t="0" r="1270" b="635"/>
-                  <wp:docPr id="1425822624" name="Picture 55" descr="A screen shot of a computer&#10;&#10;AI-generated content may be incorrect."/>
+                <wp:inline distT="0" distB="0" distL="0" distR="0" wp14:anchorId="336A86C3" wp14:editId="30A15502">
+                  <wp:extent cx="3710940" cy="1143000"/>
+                  <wp:effectExtent l="0" t="0" r="3810" b="0"/>
+                  <wp:docPr id="5" name="Picture 5"/>
                   <wp:cNvGraphicFramePr>
                     <a:graphicFrameLocks xmlns:a="http://schemas.openxmlformats.org/drawingml/2006/main" noChangeAspect="1"/>
                   </wp:cNvGraphicFramePr>
@@ -15195,8 +14799,10 @@
                     <a:graphicData uri="http://schemas.openxmlformats.org/drawingml/2006/picture">
                       <pic:pic xmlns:pic="http://schemas.openxmlformats.org/drawingml/2006/picture">
                         <pic:nvPicPr>
-                          <pic:cNvPr id="1425822624" name="Picture 55" descr="A screen shot of a computer&#10;&#10;AI-generated content may be incorrect."/>
-                          <pic:cNvPicPr/>
+                          <pic:cNvPr id="0" name="Picture 3"/>
+                          <pic:cNvPicPr>
+                            <a:picLocks noChangeAspect="1" noChangeArrowheads="1"/>
+                          </pic:cNvPicPr>
                         </pic:nvPicPr>
                         <pic:blipFill>
                           <a:blip r:embed="rId16">
@@ -15206,18 +14812,23 @@
                               </a:ext>
                             </a:extLst>
                           </a:blip>
+                          <a:srcRect/>
                           <a:stretch>
                             <a:fillRect/>
                           </a:stretch>
                         </pic:blipFill>
-                        <pic:spPr>
+                        <pic:spPr bwMode="auto">
                           <a:xfrm>
                             <a:off x="0" y="0"/>
-                            <a:ext cx="4372111" cy="2584469"/>
+                            <a:ext cx="3710940" cy="1143000"/>
                           </a:xfrm>
                           <a:prstGeom prst="rect">
                             <a:avLst/>
                           </a:prstGeom>
+                          <a:noFill/>
+                          <a:ln>
+                            <a:noFill/>
+                          </a:ln>
                         </pic:spPr>
                       </pic:pic>
                     </a:graphicData>
@@ -15263,15 +14874,181 @@
               <w:ind w:left="370"/>
               <w:jc w:val="both"/>
               <w:rPr>
-                <w:rFonts w:ascii="Times New Roman" w:hAnsi="Times New Roman" w:cs="Times New Roman"/>
-                <w:sz w:val="24"/>
-              </w:rPr>
-            </w:pPr>
-            <w:r>
-              <w:rPr>
-                <w:rFonts w:ascii="Times New Roman" w:eastAsia="Times New Roman" w:hAnsi="Times New Roman" w:cs="Times New Roman"/>
-                <w:sz w:val="24"/>
-              </w:rPr>
+                <w:rFonts w:ascii="Times New Roman" w:eastAsia="Times New Roman" w:hAnsi="Times New Roman" w:cs="Times New Roman"/>
+                <w:sz w:val="24"/>
+              </w:rPr>
+            </w:pPr>
+          </w:p>
+          <w:p>
+            <w:pPr>
+              <w:spacing w:after="18" w:line="242" w:lineRule="auto"/>
+              <w:ind w:left="370"/>
+              <w:jc w:val="both"/>
+              <w:rPr>
+                <w:rFonts w:ascii="Times New Roman" w:eastAsia="Times New Roman" w:hAnsi="Times New Roman" w:cs="Times New Roman"/>
+                <w:sz w:val="24"/>
+              </w:rPr>
+            </w:pPr>
+          </w:p>
+          <w:p>
+            <w:pPr>
+              <w:spacing w:after="18" w:line="242" w:lineRule="auto"/>
+              <w:ind w:left="370"/>
+              <w:jc w:val="both"/>
+              <w:rPr>
+                <w:rFonts w:ascii="Times New Roman" w:eastAsia="Times New Roman" w:hAnsi="Times New Roman" w:cs="Times New Roman"/>
+                <w:sz w:val="24"/>
+              </w:rPr>
+            </w:pPr>
+          </w:p>
+          <w:p>
+            <w:pPr>
+              <w:spacing w:after="18" w:line="242" w:lineRule="auto"/>
+              <w:ind w:left="370"/>
+              <w:jc w:val="both"/>
+              <w:rPr>
+                <w:rFonts w:ascii="Times New Roman" w:eastAsia="Times New Roman" w:hAnsi="Times New Roman" w:cs="Times New Roman"/>
+                <w:sz w:val="24"/>
+              </w:rPr>
+            </w:pPr>
+          </w:p>
+          <w:p>
+            <w:pPr>
+              <w:spacing w:after="18" w:line="242" w:lineRule="auto"/>
+              <w:ind w:left="370"/>
+              <w:jc w:val="both"/>
+              <w:rPr>
+                <w:rFonts w:ascii="Times New Roman" w:eastAsia="Times New Roman" w:hAnsi="Times New Roman" w:cs="Times New Roman"/>
+                <w:sz w:val="24"/>
+              </w:rPr>
+            </w:pPr>
+          </w:p>
+          <w:p>
+            <w:pPr>
+              <w:spacing w:after="18" w:line="242" w:lineRule="auto"/>
+              <w:ind w:left="370"/>
+              <w:jc w:val="both"/>
+              <w:rPr>
+                <w:rFonts w:ascii="Times New Roman" w:eastAsia="Times New Roman" w:hAnsi="Times New Roman" w:cs="Times New Roman"/>
+                <w:sz w:val="24"/>
+              </w:rPr>
+            </w:pPr>
+          </w:p>
+          <w:p>
+            <w:pPr>
+              <w:spacing w:after="18" w:line="242" w:lineRule="auto"/>
+              <w:ind w:left="370"/>
+              <w:jc w:val="both"/>
+              <w:rPr>
+                <w:rFonts w:ascii="Times New Roman" w:eastAsia="Times New Roman" w:hAnsi="Times New Roman" w:cs="Times New Roman"/>
+                <w:sz w:val="24"/>
+              </w:rPr>
+            </w:pPr>
+          </w:p>
+          <w:p>
+            <w:pPr>
+              <w:spacing w:after="18" w:line="242" w:lineRule="auto"/>
+              <w:ind w:left="370"/>
+              <w:jc w:val="both"/>
+              <w:rPr>
+                <w:rFonts w:ascii="Times New Roman" w:eastAsia="Times New Roman" w:hAnsi="Times New Roman" w:cs="Times New Roman"/>
+                <w:sz w:val="24"/>
+              </w:rPr>
+            </w:pPr>
+          </w:p>
+          <w:p>
+            <w:pPr>
+              <w:spacing w:after="18" w:line="242" w:lineRule="auto"/>
+              <w:ind w:left="370"/>
+              <w:jc w:val="both"/>
+              <w:rPr>
+                <w:rFonts w:ascii="Times New Roman" w:eastAsia="Times New Roman" w:hAnsi="Times New Roman" w:cs="Times New Roman"/>
+                <w:sz w:val="24"/>
+              </w:rPr>
+            </w:pPr>
+          </w:p>
+          <w:p>
+            <w:pPr>
+              <w:spacing w:after="18" w:line="242" w:lineRule="auto"/>
+              <w:ind w:left="370"/>
+              <w:jc w:val="both"/>
+              <w:rPr>
+                <w:rFonts w:ascii="Times New Roman" w:eastAsia="Times New Roman" w:hAnsi="Times New Roman" w:cs="Times New Roman"/>
+                <w:sz w:val="24"/>
+              </w:rPr>
+            </w:pPr>
+          </w:p>
+          <w:p>
+            <w:pPr>
+              <w:spacing w:after="18" w:line="242" w:lineRule="auto"/>
+              <w:ind w:left="370"/>
+              <w:jc w:val="both"/>
+              <w:rPr>
+                <w:rFonts w:ascii="Times New Roman" w:eastAsia="Times New Roman" w:hAnsi="Times New Roman" w:cs="Times New Roman"/>
+                <w:sz w:val="24"/>
+              </w:rPr>
+            </w:pPr>
+          </w:p>
+          <w:p>
+            <w:pPr>
+              <w:spacing w:after="18" w:line="242" w:lineRule="auto"/>
+              <w:ind w:left="370"/>
+              <w:jc w:val="both"/>
+              <w:rPr>
+                <w:rFonts w:ascii="Times New Roman" w:eastAsia="Times New Roman" w:hAnsi="Times New Roman" w:cs="Times New Roman"/>
+                <w:sz w:val="24"/>
+              </w:rPr>
+            </w:pPr>
+          </w:p>
+          <w:p>
+            <w:pPr>
+              <w:spacing w:after="18" w:line="242" w:lineRule="auto"/>
+              <w:ind w:left="370"/>
+              <w:jc w:val="both"/>
+              <w:rPr>
+                <w:rFonts w:ascii="Times New Roman" w:eastAsia="Times New Roman" w:hAnsi="Times New Roman" w:cs="Times New Roman"/>
+                <w:sz w:val="24"/>
+              </w:rPr>
+            </w:pPr>
+          </w:p>
+          <w:p>
+            <w:pPr>
+              <w:spacing w:after="18" w:line="242" w:lineRule="auto"/>
+              <w:ind w:left="370"/>
+              <w:jc w:val="both"/>
+              <w:rPr>
+                <w:rFonts w:ascii="Times New Roman" w:eastAsia="Times New Roman" w:hAnsi="Times New Roman" w:cs="Times New Roman"/>
+                <w:sz w:val="24"/>
+              </w:rPr>
+            </w:pPr>
+          </w:p>
+          <w:p>
+            <w:pPr>
+              <w:spacing w:after="18" w:line="242" w:lineRule="auto"/>
+              <w:ind w:left="370"/>
+              <w:jc w:val="both"/>
+              <w:rPr>
+                <w:rFonts w:ascii="Times New Roman" w:eastAsia="Times New Roman" w:hAnsi="Times New Roman" w:cs="Times New Roman"/>
+                <w:sz w:val="24"/>
+              </w:rPr>
+            </w:pPr>
+          </w:p>
+          <w:p>
+            <w:pPr>
+              <w:spacing w:after="18" w:line="242" w:lineRule="auto"/>
+              <w:ind w:left="370"/>
+              <w:jc w:val="both"/>
+              <w:rPr>
+                <w:rFonts w:ascii="Times New Roman" w:hAnsi="Times New Roman" w:cs="Times New Roman"/>
+                <w:sz w:val="24"/>
+              </w:rPr>
+            </w:pPr>
+            <w:r>
+              <w:rPr>
+                <w:rFonts w:ascii="Times New Roman" w:eastAsia="Times New Roman" w:hAnsi="Times New Roman" w:cs="Times New Roman"/>
+                <w:sz w:val="24"/>
+              </w:rPr>
+              <w:lastRenderedPageBreak/>
               <w:t xml:space="preserve"> </w:t>
             </w:r>
             <w:r>
@@ -15556,39 +15333,7 @@
                 <w:rFonts w:ascii="Times New Roman" w:hAnsi="Times New Roman" w:cs="Times New Roman"/>
                 <w:sz w:val="24"/>
               </w:rPr>
-              <w:t xml:space="preserve">"Student Name: </w:t>
-            </w:r>
-            <w:proofErr w:type="spellStart"/>
-            <w:r>
-              <w:rPr>
-                <w:rFonts w:ascii="Times New Roman" w:hAnsi="Times New Roman" w:cs="Times New Roman"/>
-                <w:sz w:val="24"/>
-              </w:rPr>
-              <w:t>Rudresh</w:t>
-            </w:r>
-            <w:proofErr w:type="spellEnd"/>
-            <w:r>
-              <w:rPr>
-                <w:rFonts w:ascii="Times New Roman" w:hAnsi="Times New Roman" w:cs="Times New Roman"/>
-                <w:sz w:val="24"/>
-              </w:rPr>
-              <w:t xml:space="preserve"> </w:t>
-            </w:r>
-            <w:proofErr w:type="spellStart"/>
-            <w:r>
-              <w:rPr>
-                <w:rFonts w:ascii="Times New Roman" w:hAnsi="Times New Roman" w:cs="Times New Roman"/>
-                <w:sz w:val="24"/>
-              </w:rPr>
-              <w:t>Monpara</w:t>
-            </w:r>
-            <w:proofErr w:type="spellEnd"/>
-            <w:r>
-              <w:rPr>
-                <w:rFonts w:ascii="Times New Roman" w:hAnsi="Times New Roman" w:cs="Times New Roman"/>
-                <w:sz w:val="24"/>
-              </w:rPr>
-              <w:t>\n");</w:t>
+              <w:t>"Student Name: Ronit Kundnani\n");</w:t>
             </w:r>
           </w:p>
           <w:p>
@@ -15647,7 +15392,7 @@
                 <w:rFonts w:ascii="Times New Roman" w:hAnsi="Times New Roman" w:cs="Times New Roman"/>
                 <w:sz w:val="24"/>
               </w:rPr>
-              <w:t>: 24BIT136\n");</w:t>
+              <w:t>: 24BIT100\n");</w:t>
             </w:r>
           </w:p>
           <w:p>
@@ -15866,7 +15611,6 @@
           <w:p>
             <w:pPr>
               <w:spacing w:after="7" w:line="236" w:lineRule="auto"/>
-              <w:ind w:left="370"/>
               <w:jc w:val="both"/>
               <w:rPr>
                 <w:rFonts w:ascii="Times New Roman" w:hAnsi="Times New Roman" w:cs="Times New Roman"/>
@@ -15920,6 +15664,26 @@
                 <w:sz w:val="24"/>
               </w:rPr>
             </w:pPr>
+          </w:p>
+          <w:p>
+            <w:pPr>
+              <w:spacing w:after="7" w:line="236" w:lineRule="auto"/>
+              <w:jc w:val="both"/>
+              <w:rPr>
+                <w:rFonts w:ascii="Times New Roman" w:hAnsi="Times New Roman" w:cs="Times New Roman"/>
+                <w:sz w:val="24"/>
+              </w:rPr>
+            </w:pPr>
+          </w:p>
+          <w:p>
+            <w:pPr>
+              <w:spacing w:after="7" w:line="236" w:lineRule="auto"/>
+              <w:jc w:val="both"/>
+              <w:rPr>
+                <w:rFonts w:ascii="Times New Roman" w:hAnsi="Times New Roman" w:cs="Times New Roman"/>
+                <w:sz w:val="24"/>
+              </w:rPr>
+            </w:pPr>
             <w:r>
               <w:rPr>
                 <w:rFonts w:ascii="Times New Roman" w:hAnsi="Times New Roman" w:cs="Times New Roman"/>
@@ -15927,10 +15691,10 @@
                 <w:sz w:val="24"/>
               </w:rPr>
               <w:drawing>
-                <wp:inline distT="0" distB="0" distL="0" distR="0" wp14:anchorId="306989B8" wp14:editId="4E61927F">
-                  <wp:extent cx="4552984" cy="1863969"/>
-                  <wp:effectExtent l="0" t="0" r="0" b="3175"/>
-                  <wp:docPr id="217968855" name="Picture 42"/>
+                <wp:inline distT="0" distB="0" distL="0" distR="0" wp14:anchorId="06FB7AC7" wp14:editId="5E1B8CC5">
+                  <wp:extent cx="3665220" cy="929640"/>
+                  <wp:effectExtent l="0" t="0" r="0" b="3810"/>
+                  <wp:docPr id="6" name="Picture 6"/>
                   <wp:cNvGraphicFramePr>
                     <a:graphicFrameLocks xmlns:a="http://schemas.openxmlformats.org/drawingml/2006/main" noChangeAspect="1"/>
                   </wp:cNvGraphicFramePr>
@@ -15938,7 +15702,7 @@
                     <a:graphicData uri="http://schemas.openxmlformats.org/drawingml/2006/picture">
                       <pic:pic xmlns:pic="http://schemas.openxmlformats.org/drawingml/2006/picture">
                         <pic:nvPicPr>
-                          <pic:cNvPr id="0" name="Picture 1"/>
+                          <pic:cNvPr id="0" name="Picture 4"/>
                           <pic:cNvPicPr>
                             <a:picLocks noChangeAspect="1" noChangeArrowheads="1"/>
                           </pic:cNvPicPr>
@@ -15959,7 +15723,7 @@
                         <pic:spPr bwMode="auto">
                           <a:xfrm>
                             <a:off x="0" y="0"/>
-                            <a:ext cx="4638666" cy="1899047"/>
+                            <a:ext cx="3665220" cy="929640"/>
                           </a:xfrm>
                           <a:prstGeom prst="rect">
                             <a:avLst/>
@@ -17280,6 +17044,26 @@
                 <w:bCs/>
               </w:rPr>
             </w:pPr>
+          </w:p>
+          <w:p>
+            <w:pPr>
+              <w:jc w:val="center"/>
+              <w:rPr>
+                <w:rFonts w:ascii="Times New Roman" w:hAnsi="Times New Roman" w:cs="Times New Roman"/>
+                <w:b/>
+                <w:bCs/>
+              </w:rPr>
+            </w:pPr>
+          </w:p>
+          <w:p>
+            <w:pPr>
+              <w:jc w:val="center"/>
+              <w:rPr>
+                <w:rFonts w:ascii="Times New Roman" w:hAnsi="Times New Roman" w:cs="Times New Roman"/>
+                <w:b/>
+                <w:bCs/>
+              </w:rPr>
+            </w:pPr>
             <w:r>
               <w:rPr>
                 <w:rFonts w:ascii="Times New Roman" w:hAnsi="Times New Roman" w:cs="Times New Roman"/>
@@ -19738,34 +19522,14 @@
               </w:rPr>
               <w:t xml:space="preserve">"Student Name: </w:t>
             </w:r>
-            <w:proofErr w:type="spellStart"/>
             <w:r>
               <w:rPr>
                 <w:rFonts w:ascii="Times New Roman" w:hAnsi="Times New Roman" w:cs="Times New Roman"/>
                 <w:sz w:val="24"/>
                 <w:szCs w:val="28"/>
               </w:rPr>
-              <w:t>Rudresh</w:t>
-            </w:r>
-            <w:proofErr w:type="spellEnd"/>
-            <w:r>
-              <w:rPr>
-                <w:rFonts w:ascii="Times New Roman" w:hAnsi="Times New Roman" w:cs="Times New Roman"/>
-                <w:sz w:val="24"/>
-                <w:szCs w:val="28"/>
-              </w:rPr>
-              <w:t xml:space="preserve"> </w:t>
-            </w:r>
-            <w:proofErr w:type="spellStart"/>
-            <w:r>
-              <w:rPr>
-                <w:rFonts w:ascii="Times New Roman" w:hAnsi="Times New Roman" w:cs="Times New Roman"/>
-                <w:sz w:val="24"/>
-                <w:szCs w:val="28"/>
-              </w:rPr>
-              <w:t>Monpara</w:t>
-            </w:r>
-            <w:proofErr w:type="spellEnd"/>
+              <w:t>Ronit Kundnani</w:t>
+            </w:r>
             <w:r>
               <w:rPr>
                 <w:rFonts w:ascii="Times New Roman" w:hAnsi="Times New Roman" w:cs="Times New Roman"/>
@@ -19836,7 +19600,23 @@
                 <w:sz w:val="24"/>
                 <w:szCs w:val="28"/>
               </w:rPr>
-              <w:t>: 24BIT136\n");</w:t>
+              <w:t>: 24BIT1</w:t>
+            </w:r>
+            <w:r>
+              <w:rPr>
+                <w:rFonts w:ascii="Times New Roman" w:hAnsi="Times New Roman" w:cs="Times New Roman"/>
+                <w:sz w:val="24"/>
+                <w:szCs w:val="28"/>
+              </w:rPr>
+              <w:t>00</w:t>
+            </w:r>
+            <w:r>
+              <w:rPr>
+                <w:rFonts w:ascii="Times New Roman" w:hAnsi="Times New Roman" w:cs="Times New Roman"/>
+                <w:sz w:val="24"/>
+                <w:szCs w:val="28"/>
+              </w:rPr>
+              <w:t>\n");</w:t>
             </w:r>
           </w:p>
           <w:p>
@@ -20261,10 +20041,10 @@
                 <w:noProof/>
               </w:rPr>
               <w:drawing>
-                <wp:inline distT="0" distB="0" distL="0" distR="0" wp14:anchorId="3B71E307" wp14:editId="24E311C9">
-                  <wp:extent cx="4406265" cy="4457700"/>
+                <wp:inline distT="0" distB="0" distL="0" distR="0" wp14:anchorId="3F7E193B" wp14:editId="313B5727">
+                  <wp:extent cx="3931920" cy="2842260"/>
                   <wp:effectExtent l="0" t="0" r="0" b="0"/>
-                  <wp:docPr id="1553987558" name="Picture 40"/>
+                  <wp:docPr id="7" name="Picture 7"/>
                   <wp:cNvGraphicFramePr>
                     <a:graphicFrameLocks xmlns:a="http://schemas.openxmlformats.org/drawingml/2006/main" noChangeAspect="1"/>
                   </wp:cNvGraphicFramePr>
@@ -20272,7 +20052,7 @@
                     <a:graphicData uri="http://schemas.openxmlformats.org/drawingml/2006/picture">
                       <pic:pic xmlns:pic="http://schemas.openxmlformats.org/drawingml/2006/picture">
                         <pic:nvPicPr>
-                          <pic:cNvPr id="0" name="Picture 1"/>
+                          <pic:cNvPr id="0" name="Picture 5"/>
                           <pic:cNvPicPr>
                             <a:picLocks noChangeAspect="1" noChangeArrowheads="1"/>
                           </pic:cNvPicPr>
@@ -20293,7 +20073,7 @@
                         <pic:spPr bwMode="auto">
                           <a:xfrm>
                             <a:off x="0" y="0"/>
-                            <a:ext cx="4420190" cy="4471788"/>
+                            <a:ext cx="3931920" cy="2842260"/>
                           </a:xfrm>
                           <a:prstGeom prst="rect">
                             <a:avLst/>
@@ -20325,12 +20105,91 @@
                 <w:rFonts w:ascii="Times New Roman" w:hAnsi="Times New Roman" w:cs="Times New Roman"/>
               </w:rPr>
             </w:pPr>
-            <w:r>
-              <w:rPr>
-                <w:rFonts w:ascii="Times New Roman" w:eastAsia="Times New Roman" w:hAnsi="Times New Roman" w:cs="Times New Roman"/>
-                <w:sz w:val="24"/>
-              </w:rPr>
-              <w:lastRenderedPageBreak/>
+          </w:p>
+          <w:p>
+            <w:pPr>
+              <w:spacing w:after="29" w:line="236" w:lineRule="auto"/>
+              <w:rPr>
+                <w:rFonts w:ascii="Times New Roman" w:hAnsi="Times New Roman" w:cs="Times New Roman"/>
+              </w:rPr>
+            </w:pPr>
+          </w:p>
+          <w:p>
+            <w:pPr>
+              <w:spacing w:after="29" w:line="236" w:lineRule="auto"/>
+              <w:rPr>
+                <w:rFonts w:ascii="Times New Roman" w:hAnsi="Times New Roman" w:cs="Times New Roman"/>
+              </w:rPr>
+            </w:pPr>
+          </w:p>
+          <w:p>
+            <w:pPr>
+              <w:spacing w:after="29" w:line="236" w:lineRule="auto"/>
+              <w:rPr>
+                <w:rFonts w:ascii="Times New Roman" w:hAnsi="Times New Roman" w:cs="Times New Roman"/>
+              </w:rPr>
+            </w:pPr>
+          </w:p>
+          <w:p>
+            <w:pPr>
+              <w:spacing w:after="29" w:line="236" w:lineRule="auto"/>
+              <w:rPr>
+                <w:rFonts w:ascii="Times New Roman" w:hAnsi="Times New Roman" w:cs="Times New Roman"/>
+              </w:rPr>
+            </w:pPr>
+          </w:p>
+          <w:p>
+            <w:pPr>
+              <w:spacing w:after="29" w:line="236" w:lineRule="auto"/>
+              <w:rPr>
+                <w:rFonts w:ascii="Times New Roman" w:hAnsi="Times New Roman" w:cs="Times New Roman"/>
+              </w:rPr>
+            </w:pPr>
+          </w:p>
+          <w:p>
+            <w:pPr>
+              <w:spacing w:after="29" w:line="236" w:lineRule="auto"/>
+              <w:rPr>
+                <w:rFonts w:ascii="Times New Roman" w:hAnsi="Times New Roman" w:cs="Times New Roman"/>
+              </w:rPr>
+            </w:pPr>
+          </w:p>
+          <w:p>
+            <w:pPr>
+              <w:spacing w:after="29" w:line="236" w:lineRule="auto"/>
+              <w:rPr>
+                <w:rFonts w:ascii="Times New Roman" w:hAnsi="Times New Roman" w:cs="Times New Roman"/>
+              </w:rPr>
+            </w:pPr>
+          </w:p>
+          <w:p>
+            <w:pPr>
+              <w:spacing w:after="29" w:line="236" w:lineRule="auto"/>
+              <w:rPr>
+                <w:rFonts w:ascii="Times New Roman" w:hAnsi="Times New Roman" w:cs="Times New Roman"/>
+              </w:rPr>
+            </w:pPr>
+          </w:p>
+          <w:p>
+            <w:pPr>
+              <w:spacing w:after="29" w:line="236" w:lineRule="auto"/>
+              <w:rPr>
+                <w:rFonts w:ascii="Times New Roman" w:hAnsi="Times New Roman" w:cs="Times New Roman"/>
+              </w:rPr>
+            </w:pPr>
+          </w:p>
+          <w:p>
+            <w:pPr>
+              <w:spacing w:after="29" w:line="236" w:lineRule="auto"/>
+              <w:rPr>
+                <w:rFonts w:ascii="Times New Roman" w:hAnsi="Times New Roman" w:cs="Times New Roman"/>
+              </w:rPr>
+            </w:pPr>
+            <w:r>
+              <w:rPr>
+                <w:rFonts w:ascii="Times New Roman" w:eastAsia="Times New Roman" w:hAnsi="Times New Roman" w:cs="Times New Roman"/>
+                <w:sz w:val="24"/>
+              </w:rPr>
               <w:t xml:space="preserve">   </w:t>
             </w:r>
             <w:r>
@@ -21478,7 +21337,6 @@
               <w:rPr>
                 <w:rFonts w:ascii="Times New Roman" w:hAnsi="Times New Roman" w:cs="Times New Roman"/>
               </w:rPr>
-              <w:lastRenderedPageBreak/>
               <w:t xml:space="preserve">int </w:t>
             </w:r>
             <w:proofErr w:type="gramStart"/>
@@ -22011,10 +21869,10 @@
                 <w:noProof/>
               </w:rPr>
               <w:drawing>
-                <wp:inline distT="0" distB="0" distL="0" distR="0" wp14:anchorId="68E1CDBF" wp14:editId="61491A35">
-                  <wp:extent cx="4258310" cy="2257425"/>
-                  <wp:effectExtent l="0" t="0" r="8890" b="9525"/>
-                  <wp:docPr id="2062741984" name="Picture 1"/>
+                <wp:inline distT="0" distB="0" distL="0" distR="0" wp14:anchorId="290BB2A4" wp14:editId="5ED39BBD">
+                  <wp:extent cx="4053840" cy="1082040"/>
+                  <wp:effectExtent l="0" t="0" r="3810" b="3810"/>
+                  <wp:docPr id="8" name="Picture 8"/>
                   <wp:cNvGraphicFramePr>
                     <a:graphicFrameLocks xmlns:a="http://schemas.openxmlformats.org/drawingml/2006/main" noChangeAspect="1"/>
                   </wp:cNvGraphicFramePr>
@@ -22022,23 +21880,36 @@
                     <a:graphicData uri="http://schemas.openxmlformats.org/drawingml/2006/picture">
                       <pic:pic xmlns:pic="http://schemas.openxmlformats.org/drawingml/2006/picture">
                         <pic:nvPicPr>
-                          <pic:cNvPr id="2062741984" name=""/>
-                          <pic:cNvPicPr/>
+                          <pic:cNvPr id="0" name="Picture 6"/>
+                          <pic:cNvPicPr>
+                            <a:picLocks noChangeAspect="1" noChangeArrowheads="1"/>
+                          </pic:cNvPicPr>
                         </pic:nvPicPr>
                         <pic:blipFill>
-                          <a:blip r:embed="rId19"/>
+                          <a:blip r:embed="rId19">
+                            <a:extLst>
+                              <a:ext uri="{28A0092B-C50C-407E-A947-70E740481C1C}">
+                                <a14:useLocalDpi xmlns:a14="http://schemas.microsoft.com/office/drawing/2010/main" val="0"/>
+                              </a:ext>
+                            </a:extLst>
+                          </a:blip>
+                          <a:srcRect/>
                           <a:stretch>
                             <a:fillRect/>
                           </a:stretch>
                         </pic:blipFill>
-                        <pic:spPr>
+                        <pic:spPr bwMode="auto">
                           <a:xfrm>
                             <a:off x="0" y="0"/>
-                            <a:ext cx="4303892" cy="2281589"/>
+                            <a:ext cx="4053840" cy="1082040"/>
                           </a:xfrm>
                           <a:prstGeom prst="rect">
                             <a:avLst/>
                           </a:prstGeom>
+                          <a:noFill/>
+                          <a:ln>
+                            <a:noFill/>
+                          </a:ln>
                         </pic:spPr>
                       </pic:pic>
                     </a:graphicData>
@@ -22217,6 +22088,36 @@
           </w:p>
           <w:p>
             <w:pPr>
+              <w:rPr>
+                <w:rFonts w:ascii="Times New Roman" w:hAnsi="Times New Roman" w:cs="Times New Roman"/>
+              </w:rPr>
+            </w:pPr>
+          </w:p>
+          <w:p>
+            <w:pPr>
+              <w:rPr>
+                <w:rFonts w:ascii="Times New Roman" w:hAnsi="Times New Roman" w:cs="Times New Roman"/>
+              </w:rPr>
+            </w:pPr>
+          </w:p>
+          <w:p>
+            <w:pPr>
+              <w:ind w:left="370"/>
+              <w:rPr>
+                <w:rFonts w:ascii="Times New Roman" w:hAnsi="Times New Roman" w:cs="Times New Roman"/>
+              </w:rPr>
+            </w:pPr>
+          </w:p>
+          <w:p>
+            <w:pPr>
+              <w:ind w:left="370"/>
+              <w:rPr>
+                <w:rFonts w:ascii="Times New Roman" w:hAnsi="Times New Roman" w:cs="Times New Roman"/>
+              </w:rPr>
+            </w:pPr>
+          </w:p>
+          <w:p>
+            <w:pPr>
               <w:ind w:left="370"/>
               <w:rPr>
                 <w:rFonts w:ascii="Times New Roman" w:hAnsi="Times New Roman" w:cs="Times New Roman"/>
@@ -23910,7 +23811,7 @@
               <w:rPr>
                 <w:rFonts w:ascii="Times New Roman" w:hAnsi="Times New Roman" w:cs="Times New Roman"/>
               </w:rPr>
-              <w:t>)) return 0; // Unmatched closing bracket</w:t>
+              <w:t xml:space="preserve">)) return 0; </w:t>
             </w:r>
           </w:p>
           <w:p>
@@ -24165,7 +24066,7 @@
               <w:rPr>
                 <w:rFonts w:ascii="Times New Roman" w:hAnsi="Times New Roman" w:cs="Times New Roman"/>
               </w:rPr>
-              <w:t>); // Return true if stack is empty</w:t>
+              <w:t xml:space="preserve">); </w:t>
             </w:r>
           </w:p>
           <w:p>
@@ -24267,30 +24168,14 @@
               <w:rPr>
                 <w:rFonts w:ascii="Times New Roman" w:hAnsi="Times New Roman" w:cs="Times New Roman"/>
               </w:rPr>
-              <w:t xml:space="preserve">"Student Name: </w:t>
-            </w:r>
-            <w:proofErr w:type="spellStart"/>
-            <w:r>
-              <w:rPr>
-                <w:rFonts w:ascii="Times New Roman" w:hAnsi="Times New Roman" w:cs="Times New Roman"/>
-              </w:rPr>
-              <w:t>Rudresh</w:t>
-            </w:r>
-            <w:proofErr w:type="spellEnd"/>
-            <w:r>
-              <w:rPr>
-                <w:rFonts w:ascii="Times New Roman" w:hAnsi="Times New Roman" w:cs="Times New Roman"/>
-              </w:rPr>
-              <w:t xml:space="preserve"> </w:t>
-            </w:r>
-            <w:proofErr w:type="spellStart"/>
-            <w:r>
-              <w:rPr>
-                <w:rFonts w:ascii="Times New Roman" w:hAnsi="Times New Roman" w:cs="Times New Roman"/>
-              </w:rPr>
-              <w:t>Monpara</w:t>
-            </w:r>
-            <w:proofErr w:type="spellEnd"/>
+              <w:t>"Student Name: R</w:t>
+            </w:r>
+            <w:r>
+              <w:rPr>
+                <w:rFonts w:ascii="Times New Roman" w:hAnsi="Times New Roman" w:cs="Times New Roman"/>
+              </w:rPr>
+              <w:t>onit Kundnani</w:t>
+            </w:r>
             <w:r>
               <w:rPr>
                 <w:rFonts w:ascii="Times New Roman" w:hAnsi="Times New Roman" w:cs="Times New Roman"/>
@@ -24346,7 +24231,19 @@
               <w:rPr>
                 <w:rFonts w:ascii="Times New Roman" w:hAnsi="Times New Roman" w:cs="Times New Roman"/>
               </w:rPr>
-              <w:t>: 24BIT136\n");</w:t>
+              <w:t>: 24BIT1</w:t>
+            </w:r>
+            <w:r>
+              <w:rPr>
+                <w:rFonts w:ascii="Times New Roman" w:hAnsi="Times New Roman" w:cs="Times New Roman"/>
+              </w:rPr>
+              <w:t>00</w:t>
+            </w:r>
+            <w:r>
+              <w:rPr>
+                <w:rFonts w:ascii="Times New Roman" w:hAnsi="Times New Roman" w:cs="Times New Roman"/>
+              </w:rPr>
+              <w:t>\n");</w:t>
             </w:r>
           </w:p>
           <w:p>
@@ -24502,7 +24399,7 @@
               <w:rPr>
                 <w:rFonts w:ascii="Times New Roman" w:hAnsi="Times New Roman" w:cs="Times New Roman"/>
               </w:rPr>
-              <w:t>(A, "\n")] = 0; // Remove newline character if present</w:t>
+              <w:t xml:space="preserve">(A, "\n")] = 0; </w:t>
             </w:r>
           </w:p>
           <w:p>
@@ -25779,7 +25676,7 @@
               </wp:anchor>
             </w:drawing>
           </mc:Choice>
-          <mc:Fallback xmlns:a="http://schemas.openxmlformats.org/drawingml/2006/main" xmlns:w16sdtfl="http://schemas.microsoft.com/office/word/2024/wordml/sdtformatlock" xmlns:w16du="http://schemas.microsoft.com/office/word/2023/wordml/word16du" xmlns:oel="http://schemas.microsoft.com/office/2019/extlst">
+          <mc:Fallback xmlns:oel="http://schemas.microsoft.com/office/2019/extlst" xmlns:w16du="http://schemas.microsoft.com/office/word/2023/wordml/word16du" xmlns:w16sdtfl="http://schemas.microsoft.com/office/word/2024/wordml/sdtformatlock" xmlns:a="http://schemas.openxmlformats.org/drawingml/2006/main">
             <w:pict>
               <v:group id="Group 22950" style="width:0.48pt;height:803.04pt;position:absolute;mso-position-horizontal-relative:page;mso-position-horizontal:absolute;margin-left:24.48pt;mso-position-vertical-relative:page;margin-top:24.96pt;" coordsize="60,101986">
                 <v:shape id="Shape 25384" style="position:absolute;width:91;height:101986;left:0;top:0;" coordsize="9144,10198608" path="m0,0l9144,0l9144,10198608l0,10198608l0,0">
@@ -25885,7 +25782,7 @@
               </wp:anchor>
             </w:drawing>
           </mc:Choice>
-          <mc:Fallback xmlns:a="http://schemas.openxmlformats.org/drawingml/2006/main" xmlns:w16sdtfl="http://schemas.microsoft.com/office/word/2024/wordml/sdtformatlock" xmlns:w16du="http://schemas.microsoft.com/office/word/2023/wordml/word16du" xmlns:oel="http://schemas.microsoft.com/office/2019/extlst">
+          <mc:Fallback xmlns:oel="http://schemas.microsoft.com/office/2019/extlst" xmlns:w16du="http://schemas.microsoft.com/office/word/2023/wordml/word16du" xmlns:w16sdtfl="http://schemas.microsoft.com/office/word/2024/wordml/sdtformatlock" xmlns:a="http://schemas.openxmlformats.org/drawingml/2006/main">
             <w:pict>
               <v:group id="Group 22951" style="width:0.480042pt;height:803.04pt;position:absolute;mso-position-horizontal-relative:page;mso-position-horizontal:absolute;margin-left:570.48pt;mso-position-vertical-relative:page;margin-top:24.96pt;" coordsize="60,101986">
                 <v:shape id="Shape 25386" style="position:absolute;width:91;height:101986;left:0;top:0;" coordsize="9144,10198608" path="m0,0l9144,0l9144,10198608l0,10198608l0,0">
@@ -27061,7 +26958,7 @@
               </wp:anchor>
             </w:drawing>
           </mc:Choice>
-          <mc:Fallback xmlns:a="http://schemas.openxmlformats.org/drawingml/2006/main" xmlns:w16sdtfl="http://schemas.microsoft.com/office/word/2024/wordml/sdtformatlock" xmlns:w16du="http://schemas.microsoft.com/office/word/2023/wordml/word16du" xmlns:oel="http://schemas.microsoft.com/office/2019/extlst">
+          <mc:Fallback xmlns:oel="http://schemas.microsoft.com/office/2019/extlst" xmlns:w16du="http://schemas.microsoft.com/office/word/2023/wordml/word16du" xmlns:w16sdtfl="http://schemas.microsoft.com/office/word/2024/wordml/sdtformatlock" xmlns:a="http://schemas.openxmlformats.org/drawingml/2006/main">
             <w:pict>
               <v:group id="Group 21464" style="width:0.48pt;height:803.04pt;position:absolute;mso-position-horizontal-relative:page;mso-position-horizontal:absolute;margin-left:24.48pt;mso-position-vertical-relative:page;margin-top:24.96pt;" coordsize="60,101986">
                 <v:shape id="Shape 25388" style="position:absolute;width:91;height:101986;left:0;top:0;" coordsize="9144,10198608" path="m0,0l9144,0l9144,10198608l0,10198608l0,0">
@@ -27167,7 +27064,7 @@
               </wp:anchor>
             </w:drawing>
           </mc:Choice>
-          <mc:Fallback xmlns:a="http://schemas.openxmlformats.org/drawingml/2006/main" xmlns:w16sdtfl="http://schemas.microsoft.com/office/word/2024/wordml/sdtformatlock" xmlns:w16du="http://schemas.microsoft.com/office/word/2023/wordml/word16du" xmlns:oel="http://schemas.microsoft.com/office/2019/extlst">
+          <mc:Fallback xmlns:oel="http://schemas.microsoft.com/office/2019/extlst" xmlns:w16du="http://schemas.microsoft.com/office/word/2023/wordml/word16du" xmlns:w16sdtfl="http://schemas.microsoft.com/office/word/2024/wordml/sdtformatlock" xmlns:a="http://schemas.openxmlformats.org/drawingml/2006/main">
             <w:pict>
               <v:group id="Group 21466" style="width:0.480042pt;height:803.04pt;position:absolute;mso-position-horizontal-relative:page;mso-position-horizontal:absolute;margin-left:570.48pt;mso-position-vertical-relative:page;margin-top:24.96pt;" coordsize="60,101986">
                 <v:shape id="Shape 25390" style="position:absolute;width:91;height:101986;left:0;top:0;" coordsize="9144,10198608" path="m0,0l9144,0l9144,10198608l0,10198608l0,0">
@@ -28276,7 +28173,7 @@
               </wp:anchor>
             </w:drawing>
           </mc:Choice>
-          <mc:Fallback xmlns:a="http://schemas.openxmlformats.org/drawingml/2006/main" xmlns:w16sdtfl="http://schemas.microsoft.com/office/word/2024/wordml/sdtformatlock" xmlns:w16du="http://schemas.microsoft.com/office/word/2023/wordml/word16du" xmlns:oel="http://schemas.microsoft.com/office/2019/extlst">
+          <mc:Fallback xmlns:oel="http://schemas.microsoft.com/office/2019/extlst" xmlns:w16du="http://schemas.microsoft.com/office/word/2023/wordml/word16du" xmlns:w16sdtfl="http://schemas.microsoft.com/office/word/2024/wordml/sdtformatlock" xmlns:a="http://schemas.openxmlformats.org/drawingml/2006/main">
             <w:pict>
               <v:group id="Group 22786" style="width:0.48pt;height:803.04pt;position:absolute;mso-position-horizontal-relative:page;mso-position-horizontal:absolute;margin-left:24.48pt;mso-position-vertical-relative:page;margin-top:24.96pt;" coordsize="60,101986">
                 <v:shape id="Shape 25392" style="position:absolute;width:91;height:101986;left:0;top:0;" coordsize="9144,10198608" path="m0,0l9144,0l9144,10198608l0,10198608l0,0">
@@ -28382,7 +28279,7 @@
               </wp:anchor>
             </w:drawing>
           </mc:Choice>
-          <mc:Fallback xmlns:a="http://schemas.openxmlformats.org/drawingml/2006/main" xmlns:w16sdtfl="http://schemas.microsoft.com/office/word/2024/wordml/sdtformatlock" xmlns:w16du="http://schemas.microsoft.com/office/word/2023/wordml/word16du" xmlns:oel="http://schemas.microsoft.com/office/2019/extlst">
+          <mc:Fallback xmlns:oel="http://schemas.microsoft.com/office/2019/extlst" xmlns:w16du="http://schemas.microsoft.com/office/word/2023/wordml/word16du" xmlns:w16sdtfl="http://schemas.microsoft.com/office/word/2024/wordml/sdtformatlock" xmlns:a="http://schemas.openxmlformats.org/drawingml/2006/main">
             <w:pict>
               <v:group id="Group 22787" style="width:0.480042pt;height:803.04pt;position:absolute;mso-position-horizontal-relative:page;mso-position-horizontal:absolute;margin-left:570.48pt;mso-position-vertical-relative:page;margin-top:24.96pt;" coordsize="60,101986">
                 <v:shape id="Shape 25394" style="position:absolute;width:91;height:101986;left:0;top:0;" coordsize="9144,10198608" path="m0,0l9144,0l9144,10198608l0,10198608l0,0">
@@ -29672,7 +29569,7 @@
               </wp:anchor>
             </w:drawing>
           </mc:Choice>
-          <mc:Fallback xmlns:a="http://schemas.openxmlformats.org/drawingml/2006/main" xmlns:w16sdtfl="http://schemas.microsoft.com/office/word/2024/wordml/sdtformatlock" xmlns:w16du="http://schemas.microsoft.com/office/word/2023/wordml/word16du" xmlns:oel="http://schemas.microsoft.com/office/2019/extlst">
+          <mc:Fallback xmlns:oel="http://schemas.microsoft.com/office/2019/extlst" xmlns:w16du="http://schemas.microsoft.com/office/word/2023/wordml/word16du" xmlns:w16sdtfl="http://schemas.microsoft.com/office/word/2024/wordml/sdtformatlock" xmlns:a="http://schemas.openxmlformats.org/drawingml/2006/main">
             <w:pict>
               <v:group id="Group 23734" style="width:0.48pt;height:803.04pt;position:absolute;mso-position-horizontal-relative:page;mso-position-horizontal:absolute;margin-left:24.48pt;mso-position-vertical-relative:page;margin-top:24.96pt;" coordsize="60,101986">
                 <v:shape id="Shape 25396" style="position:absolute;width:91;height:101986;left:0;top:0;" coordsize="9144,10198608" path="m0,0l9144,0l9144,10198608l0,10198608l0,0">
@@ -29778,7 +29675,7 @@
               </wp:anchor>
             </w:drawing>
           </mc:Choice>
-          <mc:Fallback xmlns:a="http://schemas.openxmlformats.org/drawingml/2006/main" xmlns:w16sdtfl="http://schemas.microsoft.com/office/word/2024/wordml/sdtformatlock" xmlns:w16du="http://schemas.microsoft.com/office/word/2023/wordml/word16du" xmlns:oel="http://schemas.microsoft.com/office/2019/extlst">
+          <mc:Fallback xmlns:oel="http://schemas.microsoft.com/office/2019/extlst" xmlns:w16du="http://schemas.microsoft.com/office/word/2023/wordml/word16du" xmlns:w16sdtfl="http://schemas.microsoft.com/office/word/2024/wordml/sdtformatlock" xmlns:a="http://schemas.openxmlformats.org/drawingml/2006/main">
             <w:pict>
               <v:group id="Group 23735" style="width:0.480042pt;height:803.04pt;position:absolute;mso-position-horizontal-relative:page;mso-position-horizontal:absolute;margin-left:570.48pt;mso-position-vertical-relative:page;margin-top:24.96pt;" coordsize="60,101986">
                 <v:shape id="Shape 25398" style="position:absolute;width:91;height:101986;left:0;top:0;" coordsize="9144,10198608" path="m0,0l9144,0l9144,10198608l0,10198608l0,0">
@@ -31114,7 +31011,7 @@
               </wp:anchor>
             </w:drawing>
           </mc:Choice>
-          <mc:Fallback xmlns:a="http://schemas.openxmlformats.org/drawingml/2006/main" xmlns:w16sdtfl="http://schemas.microsoft.com/office/word/2024/wordml/sdtformatlock" xmlns:w16du="http://schemas.microsoft.com/office/word/2023/wordml/word16du" xmlns:oel="http://schemas.microsoft.com/office/2019/extlst">
+          <mc:Fallback xmlns:oel="http://schemas.microsoft.com/office/2019/extlst" xmlns:w16du="http://schemas.microsoft.com/office/word/2023/wordml/word16du" xmlns:w16sdtfl="http://schemas.microsoft.com/office/word/2024/wordml/sdtformatlock" xmlns:a="http://schemas.openxmlformats.org/drawingml/2006/main">
             <w:pict>
               <v:group id="Group 23801" style="width:0.48pt;height:803.04pt;position:absolute;mso-position-horizontal-relative:page;mso-position-horizontal:absolute;margin-left:24.48pt;mso-position-vertical-relative:page;margin-top:24.96pt;" coordsize="60,101986">
                 <v:shape id="Shape 25400" style="position:absolute;width:91;height:101986;left:0;top:0;" coordsize="9144,10198608" path="m0,0l9144,0l9144,10198608l0,10198608l0,0">
@@ -31220,7 +31117,7 @@
               </wp:anchor>
             </w:drawing>
           </mc:Choice>
-          <mc:Fallback xmlns:a="http://schemas.openxmlformats.org/drawingml/2006/main" xmlns:w16sdtfl="http://schemas.microsoft.com/office/word/2024/wordml/sdtformatlock" xmlns:w16du="http://schemas.microsoft.com/office/word/2023/wordml/word16du" xmlns:oel="http://schemas.microsoft.com/office/2019/extlst">
+          <mc:Fallback xmlns:oel="http://schemas.microsoft.com/office/2019/extlst" xmlns:w16du="http://schemas.microsoft.com/office/word/2023/wordml/word16du" xmlns:w16sdtfl="http://schemas.microsoft.com/office/word/2024/wordml/sdtformatlock" xmlns:a="http://schemas.openxmlformats.org/drawingml/2006/main">
             <w:pict>
               <v:group id="Group 23802" style="width:0.480042pt;height:803.04pt;position:absolute;mso-position-horizontal-relative:page;mso-position-horizontal:absolute;margin-left:570.48pt;mso-position-vertical-relative:page;margin-top:24.96pt;" coordsize="60,101986">
                 <v:shape id="Shape 25402" style="position:absolute;width:91;height:101986;left:0;top:0;" coordsize="9144,10198608" path="m0,0l9144,0l9144,10198608l0,10198608l0,0">
@@ -32310,7 +32207,7 @@
               </wp:anchor>
             </w:drawing>
           </mc:Choice>
-          <mc:Fallback xmlns:a="http://schemas.openxmlformats.org/drawingml/2006/main" xmlns:w16sdtfl="http://schemas.microsoft.com/office/word/2024/wordml/sdtformatlock" xmlns:w16du="http://schemas.microsoft.com/office/word/2023/wordml/word16du" xmlns:oel="http://schemas.microsoft.com/office/2019/extlst">
+          <mc:Fallback xmlns:oel="http://schemas.microsoft.com/office/2019/extlst" xmlns:w16du="http://schemas.microsoft.com/office/word/2023/wordml/word16du" xmlns:w16sdtfl="http://schemas.microsoft.com/office/word/2024/wordml/sdtformatlock" xmlns:a="http://schemas.openxmlformats.org/drawingml/2006/main">
             <w:pict>
               <v:group id="Group 23842" style="width:0.48pt;height:803.04pt;position:absolute;mso-position-horizontal-relative:page;mso-position-horizontal:absolute;margin-left:24.48pt;mso-position-vertical-relative:page;margin-top:24.96pt;" coordsize="60,101986">
                 <v:shape id="Shape 25404" style="position:absolute;width:91;height:101986;left:0;top:0;" coordsize="9144,10198608" path="m0,0l9144,0l9144,10198608l0,10198608l0,0">
@@ -32416,7 +32313,7 @@
               </wp:anchor>
             </w:drawing>
           </mc:Choice>
-          <mc:Fallback xmlns:a="http://schemas.openxmlformats.org/drawingml/2006/main" xmlns:w16sdtfl="http://schemas.microsoft.com/office/word/2024/wordml/sdtformatlock" xmlns:w16du="http://schemas.microsoft.com/office/word/2023/wordml/word16du" xmlns:oel="http://schemas.microsoft.com/office/2019/extlst">
+          <mc:Fallback xmlns:oel="http://schemas.microsoft.com/office/2019/extlst" xmlns:w16du="http://schemas.microsoft.com/office/word/2023/wordml/word16du" xmlns:w16sdtfl="http://schemas.microsoft.com/office/word/2024/wordml/sdtformatlock" xmlns:a="http://schemas.openxmlformats.org/drawingml/2006/main">
             <w:pict>
               <v:group id="Group 23843" style="width:0.480042pt;height:803.04pt;position:absolute;mso-position-horizontal-relative:page;mso-position-horizontal:absolute;margin-left:570.48pt;mso-position-vertical-relative:page;margin-top:24.96pt;" coordsize="60,101986">
                 <v:shape id="Shape 25406" style="position:absolute;width:91;height:101986;left:0;top:0;" coordsize="9144,10198608" path="m0,0l9144,0l9144,10198608l0,10198608l0,0">
@@ -33575,7 +33472,7 @@
               </wp:anchor>
             </w:drawing>
           </mc:Choice>
-          <mc:Fallback xmlns:a="http://schemas.openxmlformats.org/drawingml/2006/main" xmlns:w16sdtfl="http://schemas.microsoft.com/office/word/2024/wordml/sdtformatlock" xmlns:w16du="http://schemas.microsoft.com/office/word/2023/wordml/word16du" xmlns:oel="http://schemas.microsoft.com/office/2019/extlst">
+          <mc:Fallback xmlns:oel="http://schemas.microsoft.com/office/2019/extlst" xmlns:w16du="http://schemas.microsoft.com/office/word/2023/wordml/word16du" xmlns:w16sdtfl="http://schemas.microsoft.com/office/word/2024/wordml/sdtformatlock" xmlns:a="http://schemas.openxmlformats.org/drawingml/2006/main">
             <w:pict>
               <v:group id="Group 22187" style="width:0.48pt;height:803.04pt;position:absolute;mso-position-horizontal-relative:page;mso-position-horizontal:absolute;margin-left:24.48pt;mso-position-vertical-relative:page;margin-top:24.96pt;" coordsize="60,101986">
                 <v:shape id="Shape 25408" style="position:absolute;width:91;height:101986;left:0;top:0;" coordsize="9144,10198608" path="m0,0l9144,0l9144,10198608l0,10198608l0,0">
@@ -33681,7 +33578,7 @@
               </wp:anchor>
             </w:drawing>
           </mc:Choice>
-          <mc:Fallback xmlns:a="http://schemas.openxmlformats.org/drawingml/2006/main" xmlns:w16sdtfl="http://schemas.microsoft.com/office/word/2024/wordml/sdtformatlock" xmlns:w16du="http://schemas.microsoft.com/office/word/2023/wordml/word16du" xmlns:oel="http://schemas.microsoft.com/office/2019/extlst">
+          <mc:Fallback xmlns:oel="http://schemas.microsoft.com/office/2019/extlst" xmlns:w16du="http://schemas.microsoft.com/office/word/2023/wordml/word16du" xmlns:w16sdtfl="http://schemas.microsoft.com/office/word/2024/wordml/sdtformatlock" xmlns:a="http://schemas.openxmlformats.org/drawingml/2006/main">
             <w:pict>
               <v:group id="Group 22189" style="width:0.480042pt;height:803.04pt;position:absolute;mso-position-horizontal-relative:page;mso-position-horizontal:absolute;margin-left:570.48pt;mso-position-vertical-relative:page;margin-top:24.96pt;" coordsize="60,101986">
                 <v:shape id="Shape 25410" style="position:absolute;width:91;height:101986;left:0;top:0;" coordsize="9144,10198608" path="m0,0l9144,0l9144,10198608l0,10198608l0,0">
@@ -34745,7 +34642,7 @@
               </wp:anchor>
             </w:drawing>
           </mc:Choice>
-          <mc:Fallback xmlns:a="http://schemas.openxmlformats.org/drawingml/2006/main" xmlns:w16sdtfl="http://schemas.microsoft.com/office/word/2024/wordml/sdtformatlock" xmlns:w16du="http://schemas.microsoft.com/office/word/2023/wordml/word16du" xmlns:oel="http://schemas.microsoft.com/office/2019/extlst">
+          <mc:Fallback xmlns:oel="http://schemas.microsoft.com/office/2019/extlst" xmlns:w16du="http://schemas.microsoft.com/office/word/2023/wordml/word16du" xmlns:w16sdtfl="http://schemas.microsoft.com/office/word/2024/wordml/sdtformatlock" xmlns:a="http://schemas.openxmlformats.org/drawingml/2006/main">
             <w:pict>
               <v:group id="Group 23440" style="width:0.48pt;height:803.04pt;position:absolute;mso-position-horizontal-relative:page;mso-position-horizontal:absolute;margin-left:24.48pt;mso-position-vertical-relative:page;margin-top:24.96pt;" coordsize="60,101986">
                 <v:shape id="Shape 25414" style="position:absolute;width:91;height:101986;left:0;top:0;" coordsize="9144,10198608" path="m0,0l9144,0l9144,10198608l0,10198608l0,0">
@@ -34851,7 +34748,7 @@
               </wp:anchor>
             </w:drawing>
           </mc:Choice>
-          <mc:Fallback xmlns:a="http://schemas.openxmlformats.org/drawingml/2006/main" xmlns:w16sdtfl="http://schemas.microsoft.com/office/word/2024/wordml/sdtformatlock" xmlns:w16du="http://schemas.microsoft.com/office/word/2023/wordml/word16du" xmlns:oel="http://schemas.microsoft.com/office/2019/extlst">
+          <mc:Fallback xmlns:oel="http://schemas.microsoft.com/office/2019/extlst" xmlns:w16du="http://schemas.microsoft.com/office/word/2023/wordml/word16du" xmlns:w16sdtfl="http://schemas.microsoft.com/office/word/2024/wordml/sdtformatlock" xmlns:a="http://schemas.openxmlformats.org/drawingml/2006/main">
             <w:pict>
               <v:group id="Group 23441" style="width:0.480042pt;height:803.04pt;position:absolute;mso-position-horizontal-relative:page;mso-position-horizontal:absolute;margin-left:570.48pt;mso-position-vertical-relative:page;margin-top:24.96pt;" coordsize="60,101986">
                 <v:shape id="Shape 25416" style="position:absolute;width:91;height:101986;left:0;top:0;" coordsize="9144,10198608" path="m0,0l9144,0l9144,10198608l0,10198608l0,0">
@@ -35565,7 +35462,7 @@
               </wp:anchor>
             </w:drawing>
           </mc:Choice>
-          <mc:Fallback xmlns:a="http://schemas.openxmlformats.org/drawingml/2006/main" xmlns:w16sdtfl="http://schemas.microsoft.com/office/word/2024/wordml/sdtformatlock" xmlns:w16du="http://schemas.microsoft.com/office/word/2023/wordml/word16du" xmlns:oel="http://schemas.microsoft.com/office/2019/extlst">
+          <mc:Fallback xmlns:oel="http://schemas.microsoft.com/office/2019/extlst" xmlns:w16du="http://schemas.microsoft.com/office/word/2023/wordml/word16du" xmlns:w16sdtfl="http://schemas.microsoft.com/office/word/2024/wordml/sdtformatlock" xmlns:a="http://schemas.openxmlformats.org/drawingml/2006/main">
             <w:pict>
               <v:group id="Group 23283" style="width:0.48pt;height:803.04pt;position:absolute;mso-position-horizontal-relative:page;mso-position-horizontal:absolute;margin-left:24.48pt;mso-position-vertical-relative:page;margin-top:24.96pt;" coordsize="60,101986">
                 <v:shape id="Shape 25418" style="position:absolute;width:91;height:101986;left:0;top:0;" coordsize="9144,10198608" path="m0,0l9144,0l9144,10198608l0,10198608l0,0">
@@ -35671,7 +35568,7 @@
               </wp:anchor>
             </w:drawing>
           </mc:Choice>
-          <mc:Fallback xmlns:a="http://schemas.openxmlformats.org/drawingml/2006/main" xmlns:w16sdtfl="http://schemas.microsoft.com/office/word/2024/wordml/sdtformatlock" xmlns:w16du="http://schemas.microsoft.com/office/word/2023/wordml/word16du" xmlns:oel="http://schemas.microsoft.com/office/2019/extlst">
+          <mc:Fallback xmlns:oel="http://schemas.microsoft.com/office/2019/extlst" xmlns:w16du="http://schemas.microsoft.com/office/word/2023/wordml/word16du" xmlns:w16sdtfl="http://schemas.microsoft.com/office/word/2024/wordml/sdtformatlock" xmlns:a="http://schemas.openxmlformats.org/drawingml/2006/main">
             <w:pict>
               <v:group id="Group 23284" style="width:0.480042pt;height:803.04pt;position:absolute;mso-position-horizontal-relative:page;mso-position-horizontal:absolute;margin-left:570.48pt;mso-position-vertical-relative:page;margin-top:24.96pt;" coordsize="60,101986">
                 <v:shape id="Shape 25420" style="position:absolute;width:91;height:101986;left:0;top:0;" coordsize="9144,10198608" path="m0,0l9144,0l9144,10198608l0,10198608l0,0">
@@ -35940,7 +35837,7 @@
             </wp:anchor>
           </w:drawing>
         </mc:Choice>
-        <mc:Fallback xmlns:a="http://schemas.openxmlformats.org/drawingml/2006/main" xmlns:w16sdtfl="http://schemas.microsoft.com/office/word/2024/wordml/sdtformatlock" xmlns:w16du="http://schemas.microsoft.com/office/word/2023/wordml/word16du" xmlns:oel="http://schemas.microsoft.com/office/2019/extlst">
+        <mc:Fallback xmlns:oel="http://schemas.microsoft.com/office/2019/extlst" xmlns:w16du="http://schemas.microsoft.com/office/word/2023/wordml/word16du" xmlns:w16sdtfl="http://schemas.microsoft.com/office/word/2024/wordml/sdtformatlock" xmlns:a="http://schemas.openxmlformats.org/drawingml/2006/main">
           <w:pict>
             <v:group id="Group 24329" style="width:546.48pt;height:0.47998pt;position:absolute;mso-position-horizontal-relative:page;mso-position-horizontal:absolute;margin-left:24.48pt;mso-position-vertical-relative:page;margin-top:828pt;" coordsize="69402,60">
               <v:shape id="Shape 25466" style="position:absolute;width:91;height:91;left:0;top:0;" coordsize="9144,9144" path="m0,0l9144,0l9144,9144l0,9144l0,0">
@@ -36172,7 +36069,7 @@
             </wp:anchor>
           </w:drawing>
         </mc:Choice>
-        <mc:Fallback xmlns:a="http://schemas.openxmlformats.org/drawingml/2006/main" xmlns:w16sdtfl="http://schemas.microsoft.com/office/word/2024/wordml/sdtformatlock" xmlns:w16du="http://schemas.microsoft.com/office/word/2023/wordml/word16du" xmlns:oel="http://schemas.microsoft.com/office/2019/extlst">
+        <mc:Fallback xmlns:oel="http://schemas.microsoft.com/office/2019/extlst" xmlns:w16du="http://schemas.microsoft.com/office/word/2023/wordml/word16du" xmlns:w16sdtfl="http://schemas.microsoft.com/office/word/2024/wordml/sdtformatlock" xmlns:a="http://schemas.openxmlformats.org/drawingml/2006/main">
           <w:pict>
             <v:group id="Group 24313" style="width:546.48pt;height:0.47998pt;position:absolute;mso-position-horizontal-relative:page;mso-position-horizontal:absolute;margin-left:24.48pt;mso-position-vertical-relative:page;margin-top:828pt;" coordsize="69402,60">
               <v:shape id="Shape 25460" style="position:absolute;width:91;height:91;left:0;top:0;" coordsize="9144,9144" path="m0,0l9144,0l9144,9144l0,9144l0,0">
@@ -36404,7 +36301,7 @@
             </wp:anchor>
           </w:drawing>
         </mc:Choice>
-        <mc:Fallback xmlns:a="http://schemas.openxmlformats.org/drawingml/2006/main" xmlns:w16sdtfl="http://schemas.microsoft.com/office/word/2024/wordml/sdtformatlock" xmlns:w16du="http://schemas.microsoft.com/office/word/2023/wordml/word16du" xmlns:oel="http://schemas.microsoft.com/office/2019/extlst">
+        <mc:Fallback xmlns:oel="http://schemas.microsoft.com/office/2019/extlst" xmlns:w16du="http://schemas.microsoft.com/office/word/2023/wordml/word16du" xmlns:w16sdtfl="http://schemas.microsoft.com/office/word/2024/wordml/sdtformatlock" xmlns:a="http://schemas.openxmlformats.org/drawingml/2006/main">
           <w:pict>
             <v:group id="Group 24297" style="width:546.48pt;height:0.47998pt;position:absolute;mso-position-horizontal-relative:page;mso-position-horizontal:absolute;margin-left:24.48pt;mso-position-vertical-relative:page;margin-top:828pt;" coordsize="69402,60">
               <v:shape id="Shape 25454" style="position:absolute;width:91;height:91;left:0;top:0;" coordsize="9144,9144" path="m0,0l9144,0l9144,9144l0,9144l0,0">
@@ -36661,7 +36558,7 @@
             </wp:anchor>
           </w:drawing>
         </mc:Choice>
-        <mc:Fallback xmlns:a="http://schemas.openxmlformats.org/drawingml/2006/main" xmlns:w16sdtfl="http://schemas.microsoft.com/office/word/2024/wordml/sdtformatlock" xmlns:w16du="http://schemas.microsoft.com/office/word/2023/wordml/word16du" xmlns:oel="http://schemas.microsoft.com/office/2019/extlst">
+        <mc:Fallback xmlns:oel="http://schemas.microsoft.com/office/2019/extlst" xmlns:w16du="http://schemas.microsoft.com/office/word/2023/wordml/word16du" xmlns:w16sdtfl="http://schemas.microsoft.com/office/word/2024/wordml/sdtformatlock" xmlns:a="http://schemas.openxmlformats.org/drawingml/2006/main">
           <w:pict>
             <v:group id="Group 24321" style="width:546.48pt;height:0.47998pt;position:absolute;mso-position-horizontal-relative:page;mso-position-horizontal:absolute;margin-left:24.48pt;mso-position-vertical-relative:page;margin-top:24.48pt;" coordsize="69402,60">
               <v:shape id="Shape 25442" style="position:absolute;width:91;height:91;left:0;top:0;" coordsize="9144,9144" path="m0,0l9144,0l9144,9144l0,9144l0,0">
@@ -36893,7 +36790,7 @@
             </wp:anchor>
           </w:drawing>
         </mc:Choice>
-        <mc:Fallback xmlns:a="http://schemas.openxmlformats.org/drawingml/2006/main" xmlns:w16sdtfl="http://schemas.microsoft.com/office/word/2024/wordml/sdtformatlock" xmlns:w16du="http://schemas.microsoft.com/office/word/2023/wordml/word16du" xmlns:oel="http://schemas.microsoft.com/office/2019/extlst">
+        <mc:Fallback xmlns:oel="http://schemas.microsoft.com/office/2019/extlst" xmlns:w16du="http://schemas.microsoft.com/office/word/2023/wordml/word16du" xmlns:w16sdtfl="http://schemas.microsoft.com/office/word/2024/wordml/sdtformatlock" xmlns:a="http://schemas.openxmlformats.org/drawingml/2006/main">
           <w:pict>
             <v:group id="Group 24305" style="width:546.48pt;height:0.47998pt;position:absolute;mso-position-horizontal-relative:page;mso-position-horizontal:absolute;margin-left:24.48pt;mso-position-vertical-relative:page;margin-top:24.48pt;" coordsize="69402,60">
               <v:shape id="Shape 25436" style="position:absolute;width:91;height:91;left:0;top:0;" coordsize="9144,9144" path="m0,0l9144,0l9144,9144l0,9144l0,0">
@@ -37125,7 +37022,7 @@
             </wp:anchor>
           </w:drawing>
         </mc:Choice>
-        <mc:Fallback xmlns:a="http://schemas.openxmlformats.org/drawingml/2006/main" xmlns:w16sdtfl="http://schemas.microsoft.com/office/word/2024/wordml/sdtformatlock" xmlns:w16du="http://schemas.microsoft.com/office/word/2023/wordml/word16du" xmlns:oel="http://schemas.microsoft.com/office/2019/extlst">
+        <mc:Fallback xmlns:oel="http://schemas.microsoft.com/office/2019/extlst" xmlns:w16du="http://schemas.microsoft.com/office/word/2023/wordml/word16du" xmlns:w16sdtfl="http://schemas.microsoft.com/office/word/2024/wordml/sdtformatlock" xmlns:a="http://schemas.openxmlformats.org/drawingml/2006/main">
           <w:pict>
             <v:group id="Group 24289" style="width:546.48pt;height:0.47998pt;position:absolute;mso-position-horizontal-relative:page;mso-position-horizontal:absolute;margin-left:24.48pt;mso-position-vertical-relative:page;margin-top:24.48pt;" coordsize="69402,60">
               <v:shape id="Shape 25430" style="position:absolute;width:91;height:91;left:0;top:0;" coordsize="9144,9144" path="m0,0l9144,0l9144,9144l0,9144l0,0">
@@ -39932,7 +39829,6 @@
   <w:style w:type="character" w:default="1" w:styleId="DefaultParagraphFont">
     <w:name w:val="Default Paragraph Font"/>
     <w:uiPriority w:val="1"/>
-    <w:semiHidden/>
     <w:unhideWhenUsed/>
   </w:style>
   <w:style w:type="table" w:default="1" w:styleId="TableNormal">
@@ -40354,6 +40250,15 @@
 </file>
 
 <file path=customXml/item1.xml><?xml version="1.0" encoding="utf-8"?>
+<?mso-contentType ?>
+<FormTemplates xmlns="http://schemas.microsoft.com/sharepoint/v3/contenttype/forms">
+  <Display>DocumentLibraryForm</Display>
+  <Edit>DocumentLibraryForm</Edit>
+  <New>DocumentLibraryForm</New>
+</FormTemplates>
+</file>
+
+<file path=customXml/item2.xml><?xml version="1.0" encoding="utf-8"?>
 <ct:contentTypeSchema xmlns:ct="http://schemas.microsoft.com/office/2006/metadata/contentType" xmlns:ma="http://schemas.microsoft.com/office/2006/metadata/properties/metaAttributes" ct:_="" ma:_="" ma:contentTypeName="Document" ma:contentTypeID="0x01010005C3D19DC1AEF34C9FBE8A56AA66137A" ma:contentTypeVersion="12" ma:contentTypeDescription="Create a new document." ma:contentTypeScope="" ma:versionID="4715298f59be5d610c36e0efc1fd357a">
   <xsd:schema xmlns:xsd="http://www.w3.org/2001/XMLSchema" xmlns:xs="http://www.w3.org/2001/XMLSchema" xmlns:p="http://schemas.microsoft.com/office/2006/metadata/properties" xmlns:ns3="fa1e16fe-ca5e-4d62-a240-ea1f309eb355" targetNamespace="http://schemas.microsoft.com/office/2006/metadata/properties" ma:root="true" ma:fieldsID="89a69287cb6487532ac768f64346a2b1" ns3:_="">
     <xsd:import namespace="fa1e16fe-ca5e-4d62-a240-ea1f309eb355"/>
@@ -40547,16 +40452,11 @@
 </ct:contentTypeSchema>
 </file>
 
-<file path=customXml/item2.xml><?xml version="1.0" encoding="utf-8"?>
-<?mso-contentType ?>
-<FormTemplates xmlns="http://schemas.microsoft.com/sharepoint/v3/contenttype/forms">
-  <Display>DocumentLibraryForm</Display>
-  <Edit>DocumentLibraryForm</Edit>
-  <New>DocumentLibraryForm</New>
-</FormTemplates>
+<file path=customXml/item3.xml><?xml version="1.0" encoding="utf-8"?>
+<b:Sources xmlns:b="http://schemas.openxmlformats.org/officeDocument/2006/bibliography" xmlns="http://schemas.openxmlformats.org/officeDocument/2006/bibliography" SelectedStyle="\APASixthEditionOfficeOnline.xsl" StyleName="APA" Version="6"/>
 </file>
 
-<file path=customXml/item3.xml><?xml version="1.0" encoding="utf-8"?>
+<file path=customXml/item4.xml><?xml version="1.0" encoding="utf-8"?>
 <p:properties xmlns:p="http://schemas.microsoft.com/office/2006/metadata/properties" xmlns:xsi="http://www.w3.org/2001/XMLSchema-instance" xmlns:pc="http://schemas.microsoft.com/office/infopath/2007/PartnerControls">
   <documentManagement>
     <_activity xmlns="fa1e16fe-ca5e-4d62-a240-ea1f309eb355" xsi:nil="true"/>
@@ -40564,11 +40464,15 @@
 </p:properties>
 </file>
 
-<file path=customXml/item4.xml><?xml version="1.0" encoding="utf-8"?>
-<b:Sources xmlns:b="http://schemas.openxmlformats.org/officeDocument/2006/bibliography" xmlns="http://schemas.openxmlformats.org/officeDocument/2006/bibliography" SelectedStyle="\APASixthEditionOfficeOnline.xsl" StyleName="APA" Version="6"/>
+<file path=customXml/itemProps1.xml><?xml version="1.0" encoding="utf-8"?>
+<ds:datastoreItem xmlns:ds="http://schemas.openxmlformats.org/officeDocument/2006/customXml" ds:itemID="{7BD33D4F-1287-434B-803C-EE84D1DBFB1E}">
+  <ds:schemaRefs>
+    <ds:schemaRef ds:uri="http://schemas.microsoft.com/sharepoint/v3/contenttype/forms"/>
+  </ds:schemaRefs>
+</ds:datastoreItem>
 </file>
 
-<file path=customXml/itemProps1.xml><?xml version="1.0" encoding="utf-8"?>
+<file path=customXml/itemProps2.xml><?xml version="1.0" encoding="utf-8"?>
 <ds:datastoreItem xmlns:ds="http://schemas.openxmlformats.org/officeDocument/2006/customXml" ds:itemID="{7814E6FD-0BCA-4703-A2D8-B1338D07A338}">
   <ds:schemaRefs>
     <ds:schemaRef ds:uri="http://schemas.microsoft.com/office/2006/metadata/contentType"/>
@@ -40586,15 +40490,15 @@
 </ds:datastoreItem>
 </file>
 
-<file path=customXml/itemProps2.xml><?xml version="1.0" encoding="utf-8"?>
-<ds:datastoreItem xmlns:ds="http://schemas.openxmlformats.org/officeDocument/2006/customXml" ds:itemID="{7BD33D4F-1287-434B-803C-EE84D1DBFB1E}">
+<file path=customXml/itemProps3.xml><?xml version="1.0" encoding="utf-8"?>
+<ds:datastoreItem xmlns:ds="http://schemas.openxmlformats.org/officeDocument/2006/customXml" ds:itemID="{C7AE7ABD-D1B7-4141-B72A-56F91FD01C83}">
   <ds:schemaRefs>
-    <ds:schemaRef ds:uri="http://schemas.microsoft.com/sharepoint/v3/contenttype/forms"/>
+    <ds:schemaRef ds:uri="http://schemas.openxmlformats.org/officeDocument/2006/bibliography"/>
   </ds:schemaRefs>
 </ds:datastoreItem>
 </file>
 
-<file path=customXml/itemProps3.xml><?xml version="1.0" encoding="utf-8"?>
+<file path=customXml/itemProps4.xml><?xml version="1.0" encoding="utf-8"?>
 <ds:datastoreItem xmlns:ds="http://schemas.openxmlformats.org/officeDocument/2006/customXml" ds:itemID="{3F3F73F0-FFB4-4E4F-965D-488354B41390}">
   <ds:schemaRefs>
     <ds:schemaRef ds:uri="http://schemas.microsoft.com/office/2006/metadata/properties"/>
@@ -40602,12 +40506,4 @@
     <ds:schemaRef ds:uri="fa1e16fe-ca5e-4d62-a240-ea1f309eb355"/>
   </ds:schemaRefs>
 </ds:datastoreItem>
-</file>
-
-<file path=customXml/itemProps4.xml><?xml version="1.0" encoding="utf-8"?>
-<ds:datastoreItem xmlns:ds="http://schemas.openxmlformats.org/officeDocument/2006/customXml" ds:itemID="{C7AE7ABD-D1B7-4141-B72A-56F91FD01C83}">
-  <ds:schemaRefs>
-    <ds:schemaRef ds:uri="http://schemas.openxmlformats.org/officeDocument/2006/bibliography"/>
-  </ds:schemaRefs>
-</ds:datastoreItem>
 </file>